--- a/references.docx
+++ b/references.docx
@@ -1,10 +1,60 @@
 
 <file path=word/document.xml><?xml version="1.0" encoding="utf-8"?>
-<w:document xmlns:wpc="http://schemas.microsoft.com/office/word/2010/wordprocessingCanvas" xmlns:cx="http://schemas.microsoft.com/office/drawing/2014/chartex" xmlns:cx1="http://schemas.microsoft.com/office/drawing/2015/9/8/chartex" xmlns:cx2="http://schemas.microsoft.com/office/drawing/2015/10/21/chartex" xmlns:cx3="http://schemas.microsoft.com/office/drawing/2016/5/9/chartex" xmlns:cx4="http://schemas.microsoft.com/office/drawing/2016/5/10/chartex" xmlns:cx5="http://schemas.microsoft.com/office/drawing/2016/5/11/chartex" xmlns:cx6="http://schemas.microsoft.com/office/drawing/2016/5/12/chartex" xmlns:cx7="http://schemas.microsoft.com/office/drawing/2016/5/13/chartex" xmlns:cx8="http://schemas.microsoft.com/office/drawing/2016/5/14/chartex" xmlns:mc="http://schemas.openxmlformats.org/markup-compatibility/2006" xmlns:aink="http://schemas.microsoft.com/office/drawing/2016/ink" xmlns:am3d="http://schemas.microsoft.com/office/drawing/2017/model3d" xmlns:o="urn:schemas-microsoft-com:office:office" xmlns:r="http://schemas.openxmlformats.org/officeDocument/2006/relationships" xmlns:m="http://schemas.openxmlformats.org/officeDocument/2006/math" xmlns:v="urn:schemas-microsoft-com:vml" xmlns:wp14="http://schemas.microsoft.com/office/word/2010/wordprocessingDrawing" xmlns:wp="http://schemas.openxmlformats.org/drawingml/2006/wordprocessingDrawing" xmlns:w10="urn:schemas-microsoft-com:office:word" xmlns:w="http://schemas.openxmlformats.org/wordprocessingml/2006/main" xmlns:w14="http://schemas.microsoft.com/office/word/2010/wordml" xmlns:w15="http://schemas.microsoft.com/office/word/2012/wordml" xmlns:w16cex="http://schemas.microsoft.com/office/word/2018/wordml/cex" xmlns:w16cid="http://schemas.microsoft.com/office/word/2016/wordml/cid" xmlns:w16="http://schemas.microsoft.com/office/word/2018/wordml" xmlns:w16se="http://schemas.microsoft.com/office/word/2015/wordml/symex" xmlns:wpg="http://schemas.microsoft.com/office/word/2010/wordprocessingGroup" xmlns:wpi="http://schemas.microsoft.com/office/word/2010/wordprocessingInk" xmlns:wne="http://schemas.microsoft.com/office/word/2006/wordml" xmlns:wps="http://schemas.microsoft.com/office/word/2010/wordprocessingShape" mc:Ignorable="w14 w15 w16se w16cid w16 w16cex wp14">
+<w:document xmlns:wpc="http://schemas.microsoft.com/office/word/2010/wordprocessingCanvas" xmlns:cx="http://schemas.microsoft.com/office/drawing/2014/chartex" xmlns:mc="http://schemas.openxmlformats.org/markup-compatibility/2006" xmlns:o="urn:schemas-microsoft-com:office:office" xmlns:r="http://schemas.openxmlformats.org/officeDocument/2006/relationships" xmlns:m="http://schemas.openxmlformats.org/officeDocument/2006/math" xmlns:v="urn:schemas-microsoft-com:vml" xmlns:wp14="http://schemas.microsoft.com/office/word/2010/wordprocessingDrawing" xmlns:wp="http://schemas.openxmlformats.org/drawingml/2006/wordprocessingDrawing" xmlns:w10="urn:schemas-microsoft-com:office:word" xmlns:w="http://schemas.openxmlformats.org/wordprocessingml/2006/main" xmlns:w14="http://schemas.microsoft.com/office/word/2010/wordml" xmlns:w15="http://schemas.microsoft.com/office/word/2012/wordml" xmlns:w16se="http://schemas.microsoft.com/office/word/2015/wordml/symex" xmlns:wpg="http://schemas.microsoft.com/office/word/2010/wordprocessingGroup" xmlns:wpi="http://schemas.microsoft.com/office/word/2010/wordprocessingInk" xmlns:wne="http://schemas.microsoft.com/office/word/2006/wordml" xmlns:wps="http://schemas.microsoft.com/office/word/2010/wordprocessingShape" mc:Ignorable="w14 w15 w16se wp14">
   <w:body>
     <w:p>
       <w:r>
+        <w:fldChar w:fldCharType="begin"/>
+      </w:r>
+      <w:r>
+        <w:instrText xml:space="preserve"> HYPERLINK "</w:instrText>
+      </w:r>
+      <w:r>
+        <w:instrText>https://www.c-sharpcorner.com/UploadFile/mahesh/using-xaml-image-in-wpf/</w:instrText>
+      </w:r>
+      <w:r>
+        <w:instrText xml:space="preserve">" </w:instrText>
+      </w:r>
+      <w:r>
+        <w:fldChar w:fldCharType="separate"/>
+      </w:r>
+      <w:r>
+        <w:rPr>
+          <w:rStyle w:val="Hyperlink"/>
+        </w:rPr>
         <w:t>https://www.c-sharpcorner.com/UploadFile/mahesh/using-xaml-image-in-wpf/</w:t>
+      </w:r>
+      <w:r>
+        <w:fldChar w:fldCharType="end"/>
+      </w:r>
+    </w:p>
+    <w:p/>
+    <w:p>
+      <w:proofErr w:type="spellStart"/>
+      <w:r>
+        <w:t>wpf</w:t>
+      </w:r>
+      <w:proofErr w:type="spellEnd"/>
+      <w:r>
+        <w:t xml:space="preserve"> </w:t>
+      </w:r>
+      <w:proofErr w:type="spellStart"/>
+      <w:r>
+        <w:t>shaders</w:t>
+      </w:r>
+      <w:proofErr w:type="spellEnd"/>
+      <w:r>
+        <w:t>:</w:t>
+      </w:r>
+    </w:p>
+    <w:p>
+      <w:r>
+        <w:t>https://</w:t>
+      </w:r>
+      <w:bookmarkStart w:id="0" w:name="_GoBack"/>
+      <w:bookmarkEnd w:id="0"/>
+      <w:r>
+        <w:t>archive.codeplex.com/?p=wpffx</w:t>
       </w:r>
     </w:p>
     <w:sectPr>
@@ -18,7 +68,7 @@
 </file>
 
 <file path=word/styles.xml><?xml version="1.0" encoding="utf-8"?>
-<w:styles xmlns:mc="http://schemas.openxmlformats.org/markup-compatibility/2006" xmlns:r="http://schemas.openxmlformats.org/officeDocument/2006/relationships" xmlns:w="http://schemas.openxmlformats.org/wordprocessingml/2006/main" xmlns:w14="http://schemas.microsoft.com/office/word/2010/wordml" xmlns:w15="http://schemas.microsoft.com/office/word/2012/wordml" xmlns:w16cex="http://schemas.microsoft.com/office/word/2018/wordml/cex" xmlns:w16cid="http://schemas.microsoft.com/office/word/2016/wordml/cid" xmlns:w16="http://schemas.microsoft.com/office/word/2018/wordml" xmlns:w16se="http://schemas.microsoft.com/office/word/2015/wordml/symex" mc:Ignorable="w14 w15 w16se w16cid w16 w16cex">
+<w:styles xmlns:mc="http://schemas.openxmlformats.org/markup-compatibility/2006" xmlns:r="http://schemas.openxmlformats.org/officeDocument/2006/relationships" xmlns:w="http://schemas.openxmlformats.org/wordprocessingml/2006/main" xmlns:w14="http://schemas.microsoft.com/office/word/2010/wordml" xmlns:w15="http://schemas.microsoft.com/office/word/2012/wordml" xmlns:w16se="http://schemas.microsoft.com/office/word/2015/wordml/symex" mc:Ignorable="w14 w15 w16se">
   <w:docDefaults>
     <w:rPrDefault>
       <w:rPr>
@@ -34,7 +84,7 @@
       </w:pPr>
     </w:pPrDefault>
   </w:docDefaults>
-  <w:latentStyles w:defLockedState="0" w:defUIPriority="99" w:defSemiHidden="0" w:defUnhideWhenUsed="0" w:defQFormat="0" w:count="376">
+  <w:latentStyles w:defLockedState="0" w:defUIPriority="99" w:defSemiHidden="0" w:defUnhideWhenUsed="0" w:defQFormat="0" w:count="371">
     <w:lsdException w:name="Normal" w:uiPriority="0" w:qFormat="1"/>
     <w:lsdException w:name="heading 1" w:uiPriority="9" w:qFormat="1"/>
     <w:lsdException w:name="heading 2" w:semiHidden="1" w:uiPriority="9" w:unhideWhenUsed="1" w:qFormat="1"/>
@@ -406,11 +456,6 @@
     <w:lsdException w:name="List Table 5 Dark Accent 6" w:uiPriority="50"/>
     <w:lsdException w:name="List Table 6 Colorful Accent 6" w:uiPriority="51"/>
     <w:lsdException w:name="List Table 7 Colorful Accent 6" w:uiPriority="52"/>
-    <w:lsdException w:name="Mention" w:semiHidden="1" w:unhideWhenUsed="1"/>
-    <w:lsdException w:name="Smart Hyperlink" w:semiHidden="1" w:unhideWhenUsed="1"/>
-    <w:lsdException w:name="Hashtag" w:semiHidden="1" w:unhideWhenUsed="1"/>
-    <w:lsdException w:name="Unresolved Mention" w:semiHidden="1" w:unhideWhenUsed="1"/>
-    <w:lsdException w:name="Smart Link" w:semiHidden="1" w:unhideWhenUsed="1"/>
   </w:latentStyles>
   <w:style w:type="paragraph" w:default="1" w:styleId="Normal">
     <w:name w:val="Normal"/>
@@ -442,6 +487,17 @@
     <w:uiPriority w:val="99"/>
     <w:semiHidden/>
     <w:unhideWhenUsed/>
+  </w:style>
+  <w:style w:type="character" w:styleId="Hyperlink">
+    <w:name w:val="Hyperlink"/>
+    <w:basedOn w:val="DefaultParagraphFont"/>
+    <w:uiPriority w:val="99"/>
+    <w:unhideWhenUsed/>
+    <w:rsid w:val="00DC766E"/>
+    <w:rPr>
+      <w:color w:val="0563C1" w:themeColor="hyperlink"/>
+      <w:u w:val="single"/>
+    </w:rPr>
   </w:style>
 </w:styles>
 </file>

--- a/references.docx
+++ b/references.docx
@@ -51,11 +51,53 @@
       <w:r>
         <w:t>https://</w:t>
       </w:r>
+      <w:r>
+        <w:t xml:space="preserve"> </w:t>
+      </w:r>
+      <w:r>
+        <w:t>archive.codeplex.com</w:t>
+      </w:r>
+      <w:proofErr w:type="gramStart"/>
+      <w:r>
+        <w:t>/?p</w:t>
+      </w:r>
+      <w:proofErr w:type="gramEnd"/>
+      <w:r>
+        <w:t>=</w:t>
+      </w:r>
+      <w:proofErr w:type="spellStart"/>
+      <w:r>
+        <w:t>wpffx</w:t>
+      </w:r>
+      <w:proofErr w:type="spellEnd"/>
+    </w:p>
+    <w:p/>
+    <w:p>
+      <w:hyperlink r:id="rId4" w:history="1">
+        <w:r>
+          <w:rPr>
+            <w:rStyle w:val="Hyperlink"/>
+          </w:rPr>
+          <w:t>https://stackoverflow.com/questions/1987054/whats-a-good-pixelation-algorithm-in-c-sharp-net</w:t>
+        </w:r>
+      </w:hyperlink>
+    </w:p>
+    <w:p>
+      <w:hyperlink r:id="rId5" w:history="1">
+        <w:r>
+          <w:rPr>
+            <w:rStyle w:val="Hyperlink"/>
+          </w:rPr>
+          <w:t>http://www.gutgames.com/post/Creating-Pixelated-Images-in-C.aspx</w:t>
+        </w:r>
+      </w:hyperlink>
+    </w:p>
+    <w:p>
+      <w:r>
+        <w:t>https://forum.processing.org/two/discussion/15573/get-the-average-rgb-from-pixels</w:t>
+      </w:r>
       <w:bookmarkStart w:id="0" w:name="_GoBack"/>
       <w:bookmarkEnd w:id="0"/>
-      <w:r>
-        <w:t>archive.codeplex.com/?p=wpffx</w:t>
-      </w:r>
     </w:p>
     <w:sectPr>
       <w:pgSz w:w="11906" w:h="16838"/>

--- a/references.docx
+++ b/references.docx
@@ -93,8 +93,18 @@
       </w:hyperlink>
     </w:p>
     <w:p>
-      <w:r>
-        <w:t>https://forum.processing.org/two/discussion/15573/get-the-average-rgb-from-pixels</w:t>
+      <w:hyperlink r:id="rId6" w:history="1">
+        <w:r>
+          <w:rPr>
+            <w:rStyle w:val="Hyperlink"/>
+          </w:rPr>
+          <w:t>https://forum.processing.org/two/discussion/15573/get-the-average-rgb-from-pixels</w:t>
+        </w:r>
+      </w:hyperlink>
+    </w:p>
+    <w:p>
+      <w:r>
+        <w:t>https://www.programmingalgorithms.com/algorithm/normal-pixelate/</w:t>
       </w:r>
       <w:bookmarkStart w:id="0" w:name="_GoBack"/>
       <w:bookmarkEnd w:id="0"/>

--- a/references.docx
+++ b/references.docx
@@ -1,50 +1,21 @@
 
 <file path=word/document.xml><?xml version="1.0" encoding="utf-8"?>
-<w:document xmlns:wpc="http://schemas.microsoft.com/office/word/2010/wordprocessingCanvas" xmlns:cx="http://schemas.microsoft.com/office/drawing/2014/chartex" xmlns:mc="http://schemas.openxmlformats.org/markup-compatibility/2006" xmlns:o="urn:schemas-microsoft-com:office:office" xmlns:r="http://schemas.openxmlformats.org/officeDocument/2006/relationships" xmlns:m="http://schemas.openxmlformats.org/officeDocument/2006/math" xmlns:v="urn:schemas-microsoft-com:vml" xmlns:wp14="http://schemas.microsoft.com/office/word/2010/wordprocessingDrawing" xmlns:wp="http://schemas.openxmlformats.org/drawingml/2006/wordprocessingDrawing" xmlns:w10="urn:schemas-microsoft-com:office:word" xmlns:w="http://schemas.openxmlformats.org/wordprocessingml/2006/main" xmlns:w14="http://schemas.microsoft.com/office/word/2010/wordml" xmlns:w15="http://schemas.microsoft.com/office/word/2012/wordml" xmlns:w16se="http://schemas.microsoft.com/office/word/2015/wordml/symex" xmlns:wpg="http://schemas.microsoft.com/office/word/2010/wordprocessingGroup" xmlns:wpi="http://schemas.microsoft.com/office/word/2010/wordprocessingInk" xmlns:wne="http://schemas.microsoft.com/office/word/2006/wordml" xmlns:wps="http://schemas.microsoft.com/office/word/2010/wordprocessingShape" mc:Ignorable="w14 w15 w16se wp14">
+<w:document xmlns:wpc="http://schemas.microsoft.com/office/word/2010/wordprocessingCanvas" xmlns:cx="http://schemas.microsoft.com/office/drawing/2014/chartex" xmlns:cx1="http://schemas.microsoft.com/office/drawing/2015/9/8/chartex" xmlns:cx2="http://schemas.microsoft.com/office/drawing/2015/10/21/chartex" xmlns:cx3="http://schemas.microsoft.com/office/drawing/2016/5/9/chartex" xmlns:cx4="http://schemas.microsoft.com/office/drawing/2016/5/10/chartex" xmlns:cx5="http://schemas.microsoft.com/office/drawing/2016/5/11/chartex" xmlns:cx6="http://schemas.microsoft.com/office/drawing/2016/5/12/chartex" xmlns:cx7="http://schemas.microsoft.com/office/drawing/2016/5/13/chartex" xmlns:cx8="http://schemas.microsoft.com/office/drawing/2016/5/14/chartex" xmlns:mc="http://schemas.openxmlformats.org/markup-compatibility/2006" xmlns:aink="http://schemas.microsoft.com/office/drawing/2016/ink" xmlns:am3d="http://schemas.microsoft.com/office/drawing/2017/model3d" xmlns:o="urn:schemas-microsoft-com:office:office" xmlns:r="http://schemas.openxmlformats.org/officeDocument/2006/relationships" xmlns:m="http://schemas.openxmlformats.org/officeDocument/2006/math" xmlns:v="urn:schemas-microsoft-com:vml" xmlns:wp14="http://schemas.microsoft.com/office/word/2010/wordprocessingDrawing" xmlns:wp="http://schemas.openxmlformats.org/drawingml/2006/wordprocessingDrawing" xmlns:w10="urn:schemas-microsoft-com:office:word" xmlns:w="http://schemas.openxmlformats.org/wordprocessingml/2006/main" xmlns:w14="http://schemas.microsoft.com/office/word/2010/wordml" xmlns:w15="http://schemas.microsoft.com/office/word/2012/wordml" xmlns:w16cex="http://schemas.microsoft.com/office/word/2018/wordml/cex" xmlns:w16cid="http://schemas.microsoft.com/office/word/2016/wordml/cid" xmlns:w16="http://schemas.microsoft.com/office/word/2018/wordml" xmlns:w16se="http://schemas.microsoft.com/office/word/2015/wordml/symex" xmlns:wpg="http://schemas.microsoft.com/office/word/2010/wordprocessingGroup" xmlns:wpi="http://schemas.microsoft.com/office/word/2010/wordprocessingInk" xmlns:wne="http://schemas.microsoft.com/office/word/2006/wordml" xmlns:wps="http://schemas.microsoft.com/office/word/2010/wordprocessingShape" mc:Ignorable="w14 w15 w16se w16cid w16 w16cex wp14">
   <w:body>
     <w:p>
-      <w:r>
-        <w:fldChar w:fldCharType="begin"/>
-      </w:r>
-      <w:r>
-        <w:instrText xml:space="preserve"> HYPERLINK "</w:instrText>
-      </w:r>
-      <w:r>
-        <w:instrText>https://www.c-sharpcorner.com/UploadFile/mahesh/using-xaml-image-in-wpf/</w:instrText>
-      </w:r>
-      <w:r>
-        <w:instrText xml:space="preserve">" </w:instrText>
-      </w:r>
-      <w:r>
-        <w:fldChar w:fldCharType="separate"/>
-      </w:r>
-      <w:r>
-        <w:rPr>
-          <w:rStyle w:val="Hyperlink"/>
-        </w:rPr>
-        <w:t>https://www.c-sharpcorner.com/UploadFile/mahesh/using-xaml-image-in-wpf/</w:t>
-      </w:r>
-      <w:r>
-        <w:fldChar w:fldCharType="end"/>
-      </w:r>
+      <w:hyperlink r:id="rId4" w:history="1">
+        <w:r>
+          <w:rPr>
+            <w:rStyle w:val="Hyperlink"/>
+          </w:rPr>
+          <w:t>https://www.c-sharpcorner.com/UploadFile/mahesh/using-xaml-image-in-wpf/</w:t>
+        </w:r>
+      </w:hyperlink>
     </w:p>
     <w:p/>
     <w:p>
-      <w:proofErr w:type="spellStart"/>
       <w:r>
-        <w:t>wpf</w:t>
-      </w:r>
-      <w:proofErr w:type="spellEnd"/>
-      <w:r>
-        <w:t xml:space="preserve"> </w:t>
-      </w:r>
-      <w:proofErr w:type="spellStart"/>
-      <w:r>
-        <w:t>shaders</w:t>
-      </w:r>
-      <w:proofErr w:type="spellEnd"/>
-      <w:r>
-        <w:t>:</w:t>
+        <w:t>wpf shaders:</w:t>
       </w:r>
     </w:p>
     <w:p>
@@ -55,25 +26,12 @@
         <w:t xml:space="preserve"> </w:t>
       </w:r>
       <w:r>
-        <w:t>archive.codeplex.com</w:t>
+        <w:t>archive.codeplex.com/?p=wpffx</w:t>
       </w:r>
-      <w:proofErr w:type="gramStart"/>
-      <w:r>
-        <w:t>/?p</w:t>
-      </w:r>
-      <w:proofErr w:type="gramEnd"/>
-      <w:r>
-        <w:t>=</w:t>
-      </w:r>
-      <w:proofErr w:type="spellStart"/>
-      <w:r>
-        <w:t>wpffx</w:t>
-      </w:r>
-      <w:proofErr w:type="spellEnd"/>
     </w:p>
     <w:p/>
     <w:p>
-      <w:hyperlink r:id="rId4" w:history="1">
+      <w:hyperlink r:id="rId5" w:history="1">
         <w:r>
           <w:rPr>
             <w:rStyle w:val="Hyperlink"/>
@@ -83,7 +41,7 @@
       </w:hyperlink>
     </w:p>
     <w:p>
-      <w:hyperlink r:id="rId5" w:history="1">
+      <w:hyperlink r:id="rId6" w:history="1">
         <w:r>
           <w:rPr>
             <w:rStyle w:val="Hyperlink"/>
@@ -93,7 +51,7 @@
       </w:hyperlink>
     </w:p>
     <w:p>
-      <w:hyperlink r:id="rId6" w:history="1">
+      <w:hyperlink r:id="rId7" w:history="1">
         <w:r>
           <w:rPr>
             <w:rStyle w:val="Hyperlink"/>
@@ -103,11 +61,30 @@
       </w:hyperlink>
     </w:p>
     <w:p>
+      <w:hyperlink r:id="rId8" w:history="1">
+        <w:r>
+          <w:rPr>
+            <w:rStyle w:val="Hyperlink"/>
+          </w:rPr>
+          <w:t>https://www.programmingalgorithms.com/algorithm/normal-pixelate/</w:t>
+        </w:r>
+      </w:hyperlink>
+    </w:p>
+    <w:p/>
+    <w:p>
+      <w:hyperlink r:id="rId9" w:history="1">
+        <w:r>
+          <w:rPr>
+            <w:rStyle w:val="Hyperlink"/>
+          </w:rPr>
+          <w:t>https://codereview.stackexchange.com/questions/140162/pixelate-image-with-average-cell-color</w:t>
+        </w:r>
+      </w:hyperlink>
+    </w:p>
+    <w:p>
       <w:r>
-        <w:t>https://www.programmingalgorithms.com/algorithm/normal-pixelate/</w:t>
+        <w:t>https://gist.github.com/superic/8165723</w:t>
       </w:r>
-      <w:bookmarkStart w:id="0" w:name="_GoBack"/>
-      <w:bookmarkEnd w:id="0"/>
     </w:p>
     <w:sectPr>
       <w:pgSz w:w="11906" w:h="16838"/>
@@ -120,7 +97,7 @@
 </file>
 
 <file path=word/styles.xml><?xml version="1.0" encoding="utf-8"?>
-<w:styles xmlns:mc="http://schemas.openxmlformats.org/markup-compatibility/2006" xmlns:r="http://schemas.openxmlformats.org/officeDocument/2006/relationships" xmlns:w="http://schemas.openxmlformats.org/wordprocessingml/2006/main" xmlns:w14="http://schemas.microsoft.com/office/word/2010/wordml" xmlns:w15="http://schemas.microsoft.com/office/word/2012/wordml" xmlns:w16se="http://schemas.microsoft.com/office/word/2015/wordml/symex" mc:Ignorable="w14 w15 w16se">
+<w:styles xmlns:mc="http://schemas.openxmlformats.org/markup-compatibility/2006" xmlns:r="http://schemas.openxmlformats.org/officeDocument/2006/relationships" xmlns:w="http://schemas.openxmlformats.org/wordprocessingml/2006/main" xmlns:w14="http://schemas.microsoft.com/office/word/2010/wordml" xmlns:w15="http://schemas.microsoft.com/office/word/2012/wordml" xmlns:w16cex="http://schemas.microsoft.com/office/word/2018/wordml/cex" xmlns:w16cid="http://schemas.microsoft.com/office/word/2016/wordml/cid" xmlns:w16="http://schemas.microsoft.com/office/word/2018/wordml" xmlns:w16se="http://schemas.microsoft.com/office/word/2015/wordml/symex" mc:Ignorable="w14 w15 w16se w16cid w16 w16cex">
   <w:docDefaults>
     <w:rPrDefault>
       <w:rPr>
@@ -136,7 +113,7 @@
       </w:pPr>
     </w:pPrDefault>
   </w:docDefaults>
-  <w:latentStyles w:defLockedState="0" w:defUIPriority="99" w:defSemiHidden="0" w:defUnhideWhenUsed="0" w:defQFormat="0" w:count="371">
+  <w:latentStyles w:defLockedState="0" w:defUIPriority="99" w:defSemiHidden="0" w:defUnhideWhenUsed="0" w:defQFormat="0" w:count="376">
     <w:lsdException w:name="Normal" w:uiPriority="0" w:qFormat="1"/>
     <w:lsdException w:name="heading 1" w:uiPriority="9" w:qFormat="1"/>
     <w:lsdException w:name="heading 2" w:semiHidden="1" w:uiPriority="9" w:unhideWhenUsed="1" w:qFormat="1"/>
@@ -242,7 +219,6 @@
     <w:lsdException w:name="HTML Sample" w:semiHidden="1" w:unhideWhenUsed="1"/>
     <w:lsdException w:name="HTML Typewriter" w:semiHidden="1" w:unhideWhenUsed="1"/>
     <w:lsdException w:name="HTML Variable" w:semiHidden="1" w:unhideWhenUsed="1"/>
-    <w:lsdException w:name="Normal Table" w:semiHidden="1" w:unhideWhenUsed="1"/>
     <w:lsdException w:name="annotation subject" w:semiHidden="1" w:unhideWhenUsed="1"/>
     <w:lsdException w:name="No List" w:semiHidden="1" w:unhideWhenUsed="1"/>
     <w:lsdException w:name="Outline List 1" w:semiHidden="1" w:unhideWhenUsed="1"/>
@@ -285,11 +261,8 @@
     <w:lsdException w:name="Table Contemporary" w:semiHidden="1" w:unhideWhenUsed="1"/>
     <w:lsdException w:name="Table Elegant" w:semiHidden="1" w:unhideWhenUsed="1"/>
     <w:lsdException w:name="Table Professional" w:semiHidden="1" w:unhideWhenUsed="1"/>
-    <w:lsdException w:name="Table Subtle 1" w:semiHidden="1" w:unhideWhenUsed="1"/>
     <w:lsdException w:name="Table Subtle 2" w:semiHidden="1" w:unhideWhenUsed="1"/>
     <w:lsdException w:name="Table Web 1" w:semiHidden="1" w:unhideWhenUsed="1"/>
-    <w:lsdException w:name="Table Web 2" w:semiHidden="1" w:unhideWhenUsed="1"/>
-    <w:lsdException w:name="Table Web 3" w:semiHidden="1" w:unhideWhenUsed="1"/>
     <w:lsdException w:name="Balloon Text" w:semiHidden="1" w:unhideWhenUsed="1"/>
     <w:lsdException w:name="Table Grid" w:uiPriority="39"/>
     <w:lsdException w:name="Table Theme" w:semiHidden="1" w:unhideWhenUsed="1"/>
@@ -508,6 +481,11 @@
     <w:lsdException w:name="List Table 5 Dark Accent 6" w:uiPriority="50"/>
     <w:lsdException w:name="List Table 6 Colorful Accent 6" w:uiPriority="51"/>
     <w:lsdException w:name="List Table 7 Colorful Accent 6" w:uiPriority="52"/>
+    <w:lsdException w:name="Mention" w:semiHidden="1" w:unhideWhenUsed="1"/>
+    <w:lsdException w:name="Smart Hyperlink" w:semiHidden="1" w:unhideWhenUsed="1"/>
+    <w:lsdException w:name="Hashtag" w:semiHidden="1" w:unhideWhenUsed="1"/>
+    <w:lsdException w:name="Unresolved Mention" w:semiHidden="1" w:unhideWhenUsed="1"/>
+    <w:lsdException w:name="Smart Link" w:semiHidden="1" w:unhideWhenUsed="1"/>
   </w:latentStyles>
   <w:style w:type="paragraph" w:default="1" w:styleId="Normal">
     <w:name w:val="Normal"/>
@@ -549,6 +527,18 @@
     <w:rPr>
       <w:color w:val="0563C1" w:themeColor="hyperlink"/>
       <w:u w:val="single"/>
+    </w:rPr>
+  </w:style>
+  <w:style w:type="character" w:styleId="UnresolvedMention">
+    <w:name w:val="Unresolved Mention"/>
+    <w:basedOn w:val="DefaultParagraphFont"/>
+    <w:uiPriority w:val="99"/>
+    <w:semiHidden/>
+    <w:unhideWhenUsed/>
+    <w:rsid w:val="008E3432"/>
+    <w:rPr>
+      <w:color w:val="605E5C"/>
+      <w:shd w:val="clear" w:color="auto" w:fill="E1DFDD"/>
     </w:rPr>
   </w:style>
 </w:styles>

--- a/references.docx
+++ b/references.docx
@@ -1,37 +1,76 @@
 
 <file path=word/document.xml><?xml version="1.0" encoding="utf-8"?>
-<w:document xmlns:wpc="http://schemas.microsoft.com/office/word/2010/wordprocessingCanvas" xmlns:cx="http://schemas.microsoft.com/office/drawing/2014/chartex" xmlns:cx1="http://schemas.microsoft.com/office/drawing/2015/9/8/chartex" xmlns:cx2="http://schemas.microsoft.com/office/drawing/2015/10/21/chartex" xmlns:cx3="http://schemas.microsoft.com/office/drawing/2016/5/9/chartex" xmlns:cx4="http://schemas.microsoft.com/office/drawing/2016/5/10/chartex" xmlns:cx5="http://schemas.microsoft.com/office/drawing/2016/5/11/chartex" xmlns:cx6="http://schemas.microsoft.com/office/drawing/2016/5/12/chartex" xmlns:cx7="http://schemas.microsoft.com/office/drawing/2016/5/13/chartex" xmlns:cx8="http://schemas.microsoft.com/office/drawing/2016/5/14/chartex" xmlns:mc="http://schemas.openxmlformats.org/markup-compatibility/2006" xmlns:aink="http://schemas.microsoft.com/office/drawing/2016/ink" xmlns:am3d="http://schemas.microsoft.com/office/drawing/2017/model3d" xmlns:o="urn:schemas-microsoft-com:office:office" xmlns:r="http://schemas.openxmlformats.org/officeDocument/2006/relationships" xmlns:m="http://schemas.openxmlformats.org/officeDocument/2006/math" xmlns:v="urn:schemas-microsoft-com:vml" xmlns:wp14="http://schemas.microsoft.com/office/word/2010/wordprocessingDrawing" xmlns:wp="http://schemas.openxmlformats.org/drawingml/2006/wordprocessingDrawing" xmlns:w10="urn:schemas-microsoft-com:office:word" xmlns:w="http://schemas.openxmlformats.org/wordprocessingml/2006/main" xmlns:w14="http://schemas.microsoft.com/office/word/2010/wordml" xmlns:w15="http://schemas.microsoft.com/office/word/2012/wordml" xmlns:w16cex="http://schemas.microsoft.com/office/word/2018/wordml/cex" xmlns:w16cid="http://schemas.microsoft.com/office/word/2016/wordml/cid" xmlns:w16="http://schemas.microsoft.com/office/word/2018/wordml" xmlns:w16se="http://schemas.microsoft.com/office/word/2015/wordml/symex" xmlns:wpg="http://schemas.microsoft.com/office/word/2010/wordprocessingGroup" xmlns:wpi="http://schemas.microsoft.com/office/word/2010/wordprocessingInk" xmlns:wne="http://schemas.microsoft.com/office/word/2006/wordml" xmlns:wps="http://schemas.microsoft.com/office/word/2010/wordprocessingShape" mc:Ignorable="w14 w15 w16se w16cid w16 w16cex wp14">
+<w:document xmlns:wpc="http://schemas.microsoft.com/office/word/2010/wordprocessingCanvas" xmlns:cx="http://schemas.microsoft.com/office/drawing/2014/chartex" xmlns:mc="http://schemas.openxmlformats.org/markup-compatibility/2006" xmlns:o="urn:schemas-microsoft-com:office:office" xmlns:r="http://schemas.openxmlformats.org/officeDocument/2006/relationships" xmlns:m="http://schemas.openxmlformats.org/officeDocument/2006/math" xmlns:v="urn:schemas-microsoft-com:vml" xmlns:wp14="http://schemas.microsoft.com/office/word/2010/wordprocessingDrawing" xmlns:wp="http://schemas.openxmlformats.org/drawingml/2006/wordprocessingDrawing" xmlns:w10="urn:schemas-microsoft-com:office:word" xmlns:w="http://schemas.openxmlformats.org/wordprocessingml/2006/main" xmlns:w14="http://schemas.microsoft.com/office/word/2010/wordml" xmlns:w15="http://schemas.microsoft.com/office/word/2012/wordml" xmlns:w16se="http://schemas.microsoft.com/office/word/2015/wordml/symex" xmlns:wpg="http://schemas.microsoft.com/office/word/2010/wordprocessingGroup" xmlns:wpi="http://schemas.microsoft.com/office/word/2010/wordprocessingInk" xmlns:wne="http://schemas.microsoft.com/office/word/2006/wordml" xmlns:wps="http://schemas.microsoft.com/office/word/2010/wordprocessingShape" mc:Ignorable="w14 w15 w16se wp14">
   <w:body>
     <w:p>
+      <w:r>
+        <w:fldChar w:fldCharType="begin"/>
+      </w:r>
+      <w:r>
+        <w:instrText xml:space="preserve"> HYPERLINK "https://www.c-sharpcorner.com/UploadFile/mahesh/using-xaml-image-in-wpf/" </w:instrText>
+      </w:r>
+      <w:r>
+        <w:fldChar w:fldCharType="separate"/>
+      </w:r>
+      <w:r>
+        <w:rPr>
+          <w:rStyle w:val="Hyperlink"/>
+        </w:rPr>
+        <w:t>https://www.c-sharpcorner.com/UploadFile/mahesh/using-xaml-image-in-wpf/</w:t>
+      </w:r>
+      <w:r>
+        <w:rPr>
+          <w:rStyle w:val="Hyperlink"/>
+        </w:rPr>
+        <w:fldChar w:fldCharType="end"/>
+      </w:r>
+    </w:p>
+    <w:p/>
+    <w:p>
+      <w:proofErr w:type="spellStart"/>
+      <w:r>
+        <w:t>wpf</w:t>
+      </w:r>
+      <w:proofErr w:type="spellEnd"/>
+      <w:r>
+        <w:t xml:space="preserve"> </w:t>
+      </w:r>
+      <w:proofErr w:type="spellStart"/>
+      <w:r>
+        <w:t>shaders</w:t>
+      </w:r>
+      <w:proofErr w:type="spellEnd"/>
+      <w:r>
+        <w:t>:</w:t>
+      </w:r>
+    </w:p>
+    <w:p>
+      <w:r>
+        <w:t>https://</w:t>
+      </w:r>
+      <w:r>
+        <w:t xml:space="preserve"> </w:t>
+      </w:r>
+      <w:r>
+        <w:t>archive.codeplex.com</w:t>
+      </w:r>
+      <w:proofErr w:type="gramStart"/>
+      <w:r>
+        <w:t>/?p</w:t>
+      </w:r>
+      <w:proofErr w:type="gramEnd"/>
+      <w:r>
+        <w:t>=</w:t>
+      </w:r>
+      <w:proofErr w:type="spellStart"/>
+      <w:r>
+        <w:t>wpffx</w:t>
+      </w:r>
+      <w:proofErr w:type="spellEnd"/>
+    </w:p>
+    <w:p/>
+    <w:p>
       <w:hyperlink r:id="rId4" w:history="1">
-        <w:r>
-          <w:rPr>
-            <w:rStyle w:val="Hyperlink"/>
-          </w:rPr>
-          <w:t>https://www.c-sharpcorner.com/UploadFile/mahesh/using-xaml-image-in-wpf/</w:t>
-        </w:r>
-      </w:hyperlink>
-    </w:p>
-    <w:p/>
-    <w:p>
-      <w:r>
-        <w:t>wpf shaders:</w:t>
-      </w:r>
-    </w:p>
-    <w:p>
-      <w:r>
-        <w:t>https://</w:t>
-      </w:r>
-      <w:r>
-        <w:t xml:space="preserve"> </w:t>
-      </w:r>
-      <w:r>
-        <w:t>archive.codeplex.com/?p=wpffx</w:t>
-      </w:r>
-    </w:p>
-    <w:p/>
-    <w:p>
-      <w:hyperlink r:id="rId5" w:history="1">
         <w:r>
           <w:rPr>
             <w:rStyle w:val="Hyperlink"/>
@@ -41,7 +80,7 @@
       </w:hyperlink>
     </w:p>
     <w:p>
-      <w:hyperlink r:id="rId6" w:history="1">
+      <w:hyperlink r:id="rId5" w:history="1">
         <w:r>
           <w:rPr>
             <w:rStyle w:val="Hyperlink"/>
@@ -51,7 +90,7 @@
       </w:hyperlink>
     </w:p>
     <w:p>
-      <w:hyperlink r:id="rId7" w:history="1">
+      <w:hyperlink r:id="rId6" w:history="1">
         <w:r>
           <w:rPr>
             <w:rStyle w:val="Hyperlink"/>
@@ -61,7 +100,7 @@
       </w:hyperlink>
     </w:p>
     <w:p>
-      <w:hyperlink r:id="rId8" w:history="1">
+      <w:hyperlink r:id="rId7" w:history="1">
         <w:r>
           <w:rPr>
             <w:rStyle w:val="Hyperlink"/>
@@ -72,7 +111,7 @@
     </w:p>
     <w:p/>
     <w:p>
-      <w:hyperlink r:id="rId9" w:history="1">
+      <w:hyperlink r:id="rId8" w:history="1">
         <w:r>
           <w:rPr>
             <w:rStyle w:val="Hyperlink"/>
@@ -82,9 +121,42 @@
       </w:hyperlink>
     </w:p>
     <w:p>
-      <w:r>
-        <w:t>https://gist.github.com/superic/8165723</w:t>
-      </w:r>
+      <w:hyperlink r:id="rId9" w:history="1">
+        <w:r>
+          <w:rPr>
+            <w:rStyle w:val="Hyperlink"/>
+          </w:rPr>
+          <w:t>https://gist.github.com/superic/8165723</w:t>
+        </w:r>
+      </w:hyperlink>
+    </w:p>
+    <w:p/>
+    <w:p>
+      <w:hyperlink r:id="rId10" w:history="1">
+        <w:r>
+          <w:rPr>
+            <w:rStyle w:val="Hyperlink"/>
+          </w:rPr>
+          <w:t>https://www.i-programmer.info/programming/wpf-workings/881-custom-bitmap-effects.html?start=2</w:t>
+        </w:r>
+      </w:hyperlink>
+    </w:p>
+    <w:p>
+      <w:hyperlink r:id="rId11" w:history="1">
+        <w:r>
+          <w:rPr>
+            <w:rStyle w:val="Hyperlink"/>
+          </w:rPr>
+          <w:t>https://cg.cs.tsinghua.edu.cn/papers/cmm/paper1017_final.pdf</w:t>
+        </w:r>
+      </w:hyperlink>
+    </w:p>
+    <w:p>
+      <w:r>
+        <w:t>https://gfx.cs.princeton.edu/gfx/pubs/Gerstner_2012_PIA/Gerstner_2012_PIA_small.pdf</w:t>
+      </w:r>
+      <w:bookmarkStart w:id="0" w:name="_GoBack"/>
+      <w:bookmarkEnd w:id="0"/>
     </w:p>
     <w:sectPr>
       <w:pgSz w:w="11906" w:h="16838"/>
@@ -97,7 +169,7 @@
 </file>
 
 <file path=word/styles.xml><?xml version="1.0" encoding="utf-8"?>
-<w:styles xmlns:mc="http://schemas.openxmlformats.org/markup-compatibility/2006" xmlns:r="http://schemas.openxmlformats.org/officeDocument/2006/relationships" xmlns:w="http://schemas.openxmlformats.org/wordprocessingml/2006/main" xmlns:w14="http://schemas.microsoft.com/office/word/2010/wordml" xmlns:w15="http://schemas.microsoft.com/office/word/2012/wordml" xmlns:w16cex="http://schemas.microsoft.com/office/word/2018/wordml/cex" xmlns:w16cid="http://schemas.microsoft.com/office/word/2016/wordml/cid" xmlns:w16="http://schemas.microsoft.com/office/word/2018/wordml" xmlns:w16se="http://schemas.microsoft.com/office/word/2015/wordml/symex" mc:Ignorable="w14 w15 w16se w16cid w16 w16cex">
+<w:styles xmlns:mc="http://schemas.openxmlformats.org/markup-compatibility/2006" xmlns:r="http://schemas.openxmlformats.org/officeDocument/2006/relationships" xmlns:w="http://schemas.openxmlformats.org/wordprocessingml/2006/main" xmlns:w14="http://schemas.microsoft.com/office/word/2010/wordml" xmlns:w15="http://schemas.microsoft.com/office/word/2012/wordml" xmlns:w16se="http://schemas.microsoft.com/office/word/2015/wordml/symex" mc:Ignorable="w14 w15 w16se">
   <w:docDefaults>
     <w:rPrDefault>
       <w:rPr>
@@ -113,7 +185,7 @@
       </w:pPr>
     </w:pPrDefault>
   </w:docDefaults>
-  <w:latentStyles w:defLockedState="0" w:defUIPriority="99" w:defSemiHidden="0" w:defUnhideWhenUsed="0" w:defQFormat="0" w:count="376">
+  <w:latentStyles w:defLockedState="0" w:defUIPriority="99" w:defSemiHidden="0" w:defUnhideWhenUsed="0" w:defQFormat="0" w:count="371">
     <w:lsdException w:name="Normal" w:uiPriority="0" w:qFormat="1"/>
     <w:lsdException w:name="heading 1" w:uiPriority="9" w:qFormat="1"/>
     <w:lsdException w:name="heading 2" w:semiHidden="1" w:uiPriority="9" w:unhideWhenUsed="1" w:qFormat="1"/>
@@ -219,6 +291,7 @@
     <w:lsdException w:name="HTML Sample" w:semiHidden="1" w:unhideWhenUsed="1"/>
     <w:lsdException w:name="HTML Typewriter" w:semiHidden="1" w:unhideWhenUsed="1"/>
     <w:lsdException w:name="HTML Variable" w:semiHidden="1" w:unhideWhenUsed="1"/>
+    <w:lsdException w:name="Normal Table" w:semiHidden="1" w:unhideWhenUsed="1"/>
     <w:lsdException w:name="annotation subject" w:semiHidden="1" w:unhideWhenUsed="1"/>
     <w:lsdException w:name="No List" w:semiHidden="1" w:unhideWhenUsed="1"/>
     <w:lsdException w:name="Outline List 1" w:semiHidden="1" w:unhideWhenUsed="1"/>
@@ -261,8 +334,11 @@
     <w:lsdException w:name="Table Contemporary" w:semiHidden="1" w:unhideWhenUsed="1"/>
     <w:lsdException w:name="Table Elegant" w:semiHidden="1" w:unhideWhenUsed="1"/>
     <w:lsdException w:name="Table Professional" w:semiHidden="1" w:unhideWhenUsed="1"/>
+    <w:lsdException w:name="Table Subtle 1" w:semiHidden="1" w:unhideWhenUsed="1"/>
     <w:lsdException w:name="Table Subtle 2" w:semiHidden="1" w:unhideWhenUsed="1"/>
     <w:lsdException w:name="Table Web 1" w:semiHidden="1" w:unhideWhenUsed="1"/>
+    <w:lsdException w:name="Table Web 2" w:semiHidden="1" w:unhideWhenUsed="1"/>
+    <w:lsdException w:name="Table Web 3" w:semiHidden="1" w:unhideWhenUsed="1"/>
     <w:lsdException w:name="Balloon Text" w:semiHidden="1" w:unhideWhenUsed="1"/>
     <w:lsdException w:name="Table Grid" w:uiPriority="39"/>
     <w:lsdException w:name="Table Theme" w:semiHidden="1" w:unhideWhenUsed="1"/>
@@ -481,11 +557,6 @@
     <w:lsdException w:name="List Table 5 Dark Accent 6" w:uiPriority="50"/>
     <w:lsdException w:name="List Table 6 Colorful Accent 6" w:uiPriority="51"/>
     <w:lsdException w:name="List Table 7 Colorful Accent 6" w:uiPriority="52"/>
-    <w:lsdException w:name="Mention" w:semiHidden="1" w:unhideWhenUsed="1"/>
-    <w:lsdException w:name="Smart Hyperlink" w:semiHidden="1" w:unhideWhenUsed="1"/>
-    <w:lsdException w:name="Hashtag" w:semiHidden="1" w:unhideWhenUsed="1"/>
-    <w:lsdException w:name="Unresolved Mention" w:semiHidden="1" w:unhideWhenUsed="1"/>
-    <w:lsdException w:name="Smart Link" w:semiHidden="1" w:unhideWhenUsed="1"/>
   </w:latentStyles>
   <w:style w:type="paragraph" w:default="1" w:styleId="Normal">
     <w:name w:val="Normal"/>
@@ -529,7 +600,7 @@
       <w:u w:val="single"/>
     </w:rPr>
   </w:style>
-  <w:style w:type="character" w:styleId="UnresolvedMention">
+  <w:style w:type="character" w:customStyle="1" w:styleId="UnresolvedMention">
     <w:name w:val="Unresolved Mention"/>
     <w:basedOn w:val="DefaultParagraphFont"/>
     <w:uiPriority w:val="99"/>
@@ -539,6 +610,18 @@
     <w:rPr>
       <w:color w:val="605E5C"/>
       <w:shd w:val="clear" w:color="auto" w:fill="E1DFDD"/>
+    </w:rPr>
+  </w:style>
+  <w:style w:type="character" w:styleId="FollowedHyperlink">
+    <w:name w:val="FollowedHyperlink"/>
+    <w:basedOn w:val="DefaultParagraphFont"/>
+    <w:uiPriority w:val="99"/>
+    <w:semiHidden/>
+    <w:unhideWhenUsed/>
+    <w:rsid w:val="005D5E33"/>
+    <w:rPr>
+      <w:color w:val="954F72" w:themeColor="followedHyperlink"/>
+      <w:u w:val="single"/>
     </w:rPr>
   </w:style>
 </w:styles>

--- a/references.docx
+++ b/references.docx
@@ -1,6 +1,6 @@
 
 <file path=word/document.xml><?xml version="1.0" encoding="utf-8"?>
-<w:document xmlns:wpc="http://schemas.microsoft.com/office/word/2010/wordprocessingCanvas" xmlns:cx="http://schemas.microsoft.com/office/drawing/2014/chartex" xmlns:mc="http://schemas.openxmlformats.org/markup-compatibility/2006" xmlns:o="urn:schemas-microsoft-com:office:office" xmlns:r="http://schemas.openxmlformats.org/officeDocument/2006/relationships" xmlns:m="http://schemas.openxmlformats.org/officeDocument/2006/math" xmlns:v="urn:schemas-microsoft-com:vml" xmlns:wp14="http://schemas.microsoft.com/office/word/2010/wordprocessingDrawing" xmlns:wp="http://schemas.openxmlformats.org/drawingml/2006/wordprocessingDrawing" xmlns:w10="urn:schemas-microsoft-com:office:word" xmlns:w="http://schemas.openxmlformats.org/wordprocessingml/2006/main" xmlns:w14="http://schemas.microsoft.com/office/word/2010/wordml" xmlns:w15="http://schemas.microsoft.com/office/word/2012/wordml" xmlns:w16se="http://schemas.microsoft.com/office/word/2015/wordml/symex" xmlns:wpg="http://schemas.microsoft.com/office/word/2010/wordprocessingGroup" xmlns:wpi="http://schemas.microsoft.com/office/word/2010/wordprocessingInk" xmlns:wne="http://schemas.microsoft.com/office/word/2006/wordml" xmlns:wps="http://schemas.microsoft.com/office/word/2010/wordprocessingShape" mc:Ignorable="w14 w15 w16se wp14">
+<w:document xmlns:wpc="http://schemas.microsoft.com/office/word/2010/wordprocessingCanvas" xmlns:cx="http://schemas.microsoft.com/office/drawing/2014/chartex" xmlns:cx1="http://schemas.microsoft.com/office/drawing/2015/9/8/chartex" xmlns:cx2="http://schemas.microsoft.com/office/drawing/2015/10/21/chartex" xmlns:cx3="http://schemas.microsoft.com/office/drawing/2016/5/9/chartex" xmlns:cx4="http://schemas.microsoft.com/office/drawing/2016/5/10/chartex" xmlns:cx5="http://schemas.microsoft.com/office/drawing/2016/5/11/chartex" xmlns:cx6="http://schemas.microsoft.com/office/drawing/2016/5/12/chartex" xmlns:cx7="http://schemas.microsoft.com/office/drawing/2016/5/13/chartex" xmlns:cx8="http://schemas.microsoft.com/office/drawing/2016/5/14/chartex" xmlns:mc="http://schemas.openxmlformats.org/markup-compatibility/2006" xmlns:aink="http://schemas.microsoft.com/office/drawing/2016/ink" xmlns:am3d="http://schemas.microsoft.com/office/drawing/2017/model3d" xmlns:o="urn:schemas-microsoft-com:office:office" xmlns:r="http://schemas.openxmlformats.org/officeDocument/2006/relationships" xmlns:m="http://schemas.openxmlformats.org/officeDocument/2006/math" xmlns:v="urn:schemas-microsoft-com:vml" xmlns:wp14="http://schemas.microsoft.com/office/word/2010/wordprocessingDrawing" xmlns:wp="http://schemas.openxmlformats.org/drawingml/2006/wordprocessingDrawing" xmlns:w10="urn:schemas-microsoft-com:office:word" xmlns:w="http://schemas.openxmlformats.org/wordprocessingml/2006/main" xmlns:w14="http://schemas.microsoft.com/office/word/2010/wordml" xmlns:w15="http://schemas.microsoft.com/office/word/2012/wordml" xmlns:w16cex="http://schemas.microsoft.com/office/word/2018/wordml/cex" xmlns:w16cid="http://schemas.microsoft.com/office/word/2016/wordml/cid" xmlns:w16="http://schemas.microsoft.com/office/word/2018/wordml" xmlns:w16se="http://schemas.microsoft.com/office/word/2015/wordml/symex" xmlns:wpg="http://schemas.microsoft.com/office/word/2010/wordprocessingGroup" xmlns:wpi="http://schemas.microsoft.com/office/word/2010/wordprocessingInk" xmlns:wne="http://schemas.microsoft.com/office/word/2006/wordml" xmlns:wps="http://schemas.microsoft.com/office/word/2010/wordprocessingShape" mc:Ignorable="w14 w15 w16se w16cid w16 w16cex wp14">
   <w:body>
     <w:p>
       <w:r>
@@ -33,34 +33,18 @@
       </w:r>
       <w:proofErr w:type="spellEnd"/>
       <w:r>
+        <w:t xml:space="preserve"> shaders:</w:t>
+      </w:r>
+    </w:p>
+    <w:p>
+      <w:r>
+        <w:t>https://</w:t>
+      </w:r>
+      <w:r>
         <w:t xml:space="preserve"> </w:t>
       </w:r>
-      <w:proofErr w:type="spellStart"/>
-      <w:r>
-        <w:t>shaders</w:t>
-      </w:r>
-      <w:proofErr w:type="spellEnd"/>
-      <w:r>
-        <w:t>:</w:t>
-      </w:r>
-    </w:p>
-    <w:p>
-      <w:r>
-        <w:t>https://</w:t>
-      </w:r>
-      <w:r>
-        <w:t xml:space="preserve"> </w:t>
-      </w:r>
-      <w:r>
-        <w:t>archive.codeplex.com</w:t>
-      </w:r>
-      <w:proofErr w:type="gramStart"/>
-      <w:r>
-        <w:t>/?p</w:t>
-      </w:r>
-      <w:proofErr w:type="gramEnd"/>
-      <w:r>
-        <w:t>=</w:t>
+      <w:r>
+        <w:t>archive.codeplex.com/?p=</w:t>
       </w:r>
       <w:proofErr w:type="spellStart"/>
       <w:r>
@@ -132,6 +116,11 @@
     </w:p>
     <w:p/>
     <w:p>
+      <w:pPr>
+        <w:rPr>
+          <w:rStyle w:val="Hyperlink"/>
+        </w:rPr>
+      </w:pPr>
       <w:hyperlink r:id="rId10" w:history="1">
         <w:r>
           <w:rPr>
@@ -142,6 +131,32 @@
       </w:hyperlink>
     </w:p>
     <w:p>
+      <w:pPr>
+        <w:rPr>
+          <w:rStyle w:val="Hyperlink"/>
+        </w:rPr>
+      </w:pPr>
+    </w:p>
+    <w:p>
+      <w:pPr>
+        <w:rPr>
+          <w:b/>
+          <w:bCs/>
+          <w:sz w:val="24"/>
+          <w:szCs w:val="24"/>
+        </w:rPr>
+      </w:pPr>
+      <w:r>
+        <w:rPr>
+          <w:b/>
+          <w:bCs/>
+          <w:sz w:val="24"/>
+          <w:szCs w:val="24"/>
+        </w:rPr>
+        <w:t>Image manipulation</w:t>
+      </w:r>
+    </w:p>
+    <w:p>
       <w:hyperlink r:id="rId11" w:history="1">
         <w:r>
           <w:rPr>
@@ -152,12 +167,1262 @@
       </w:hyperlink>
     </w:p>
     <w:p>
-      <w:r>
-        <w:t>https://gfx.cs.princeton.edu/gfx/pubs/Gerstner_2012_PIA/Gerstner_2012_PIA_small.pdf</w:t>
-      </w:r>
-      <w:bookmarkStart w:id="0" w:name="_GoBack"/>
-      <w:bookmarkEnd w:id="0"/>
-    </w:p>
+      <w:hyperlink r:id="rId12" w:history="1">
+        <w:r>
+          <w:rPr>
+            <w:rStyle w:val="Hyperlink"/>
+          </w:rPr>
+          <w:t>https://gfx.cs.princeton.edu/gfx/pubs/Gerstner_2012_PIA/Gerstner_2012_PIA_small.pdf</w:t>
+        </w:r>
+      </w:hyperlink>
+    </w:p>
+    <w:p>
+      <w:r>
+        <w:t>https://dl.acm.org/doi/pdf/10.1145/1618452.1618471</w:t>
+      </w:r>
+    </w:p>
+    <w:p/>
+    <w:p>
+      <w:pPr>
+        <w:rPr>
+          <w:rFonts w:ascii="Arial" w:hAnsi="Arial" w:cs="Arial"/>
+          <w:color w:val="222222"/>
+          <w:sz w:val="20"/>
+          <w:szCs w:val="20"/>
+          <w:shd w:val="clear" w:color="auto" w:fill="FFFFFF"/>
+        </w:rPr>
+      </w:pPr>
+      <w:hyperlink r:id="rId13" w:history="1">
+        <w:r>
+          <w:rPr>
+            <w:rStyle w:val="Hyperlink"/>
+            <w:rFonts w:ascii="Arial" w:hAnsi="Arial" w:cs="Arial"/>
+            <w:sz w:val="20"/>
+            <w:szCs w:val="20"/>
+            <w:shd w:val="clear" w:color="auto" w:fill="FFFFFF"/>
+          </w:rPr>
+          <w:t>https://arxiv.org/abs/1802.01009</w:t>
+        </w:r>
+      </w:hyperlink>
+      <w:r>
+        <w:rPr>
+          <w:rFonts w:ascii="Arial" w:hAnsi="Arial" w:cs="Arial"/>
+          <w:color w:val="222222"/>
+          <w:sz w:val="20"/>
+          <w:szCs w:val="20"/>
+          <w:shd w:val="clear" w:color="auto" w:fill="FFFFFF"/>
+        </w:rPr>
+        <w:t xml:space="preserve"> :</w:t>
+      </w:r>
+    </w:p>
+    <w:p>
+      <w:pPr>
+        <w:rPr>
+          <w:rFonts w:ascii="Arial" w:hAnsi="Arial" w:cs="Arial"/>
+          <w:color w:val="222222"/>
+          <w:sz w:val="20"/>
+          <w:szCs w:val="20"/>
+          <w:shd w:val="clear" w:color="auto" w:fill="FFFFFF"/>
+        </w:rPr>
+      </w:pPr>
+      <w:r>
+        <w:rPr>
+          <w:rFonts w:ascii="Arial" w:hAnsi="Arial" w:cs="Arial"/>
+          <w:color w:val="222222"/>
+          <w:sz w:val="20"/>
+          <w:szCs w:val="20"/>
+          <w:shd w:val="clear" w:color="auto" w:fill="FFFFFF"/>
+        </w:rPr>
+        <w:t>Afifi, M. (2018). Image Posterization Using Fuzzy Logic and Bilateral Filter. </w:t>
+      </w:r>
+      <w:proofErr w:type="spellStart"/>
+      <w:r>
+        <w:rPr>
+          <w:rFonts w:ascii="Arial" w:hAnsi="Arial" w:cs="Arial"/>
+          <w:i/>
+          <w:iCs/>
+          <w:color w:val="222222"/>
+          <w:sz w:val="20"/>
+          <w:szCs w:val="20"/>
+          <w:shd w:val="clear" w:color="auto" w:fill="FFFFFF"/>
+        </w:rPr>
+        <w:t>arXiv</w:t>
+      </w:r>
+      <w:proofErr w:type="spellEnd"/>
+      <w:r>
+        <w:rPr>
+          <w:rFonts w:ascii="Arial" w:hAnsi="Arial" w:cs="Arial"/>
+          <w:i/>
+          <w:iCs/>
+          <w:color w:val="222222"/>
+          <w:sz w:val="20"/>
+          <w:szCs w:val="20"/>
+          <w:shd w:val="clear" w:color="auto" w:fill="FFFFFF"/>
+        </w:rPr>
+        <w:t xml:space="preserve"> preprint arXiv:1802.01009</w:t>
+      </w:r>
+      <w:r>
+        <w:rPr>
+          <w:rFonts w:ascii="Arial" w:hAnsi="Arial" w:cs="Arial"/>
+          <w:color w:val="222222"/>
+          <w:sz w:val="20"/>
+          <w:szCs w:val="20"/>
+          <w:shd w:val="clear" w:color="auto" w:fill="FFFFFF"/>
+        </w:rPr>
+        <w:t>.</w:t>
+      </w:r>
+    </w:p>
+    <w:p>
+      <w:pPr>
+        <w:rPr>
+          <w:rFonts w:ascii="Arial" w:hAnsi="Arial" w:cs="Arial"/>
+          <w:color w:val="222222"/>
+          <w:sz w:val="20"/>
+          <w:szCs w:val="20"/>
+          <w:shd w:val="clear" w:color="auto" w:fill="FFFFFF"/>
+        </w:rPr>
+      </w:pPr>
+    </w:p>
+    <w:p>
+      <w:pPr>
+        <w:rPr>
+          <w:rFonts w:ascii="Arial" w:hAnsi="Arial" w:cs="Arial"/>
+          <w:color w:val="222222"/>
+          <w:sz w:val="20"/>
+          <w:szCs w:val="20"/>
+          <w:shd w:val="clear" w:color="auto" w:fill="FFFFFF"/>
+        </w:rPr>
+      </w:pPr>
+    </w:p>
+    <w:p>
+      <w:pPr>
+        <w:rPr>
+          <w:rFonts w:ascii="Arial" w:hAnsi="Arial" w:cs="Arial"/>
+          <w:b/>
+          <w:bCs/>
+          <w:color w:val="222222"/>
+          <w:shd w:val="clear" w:color="auto" w:fill="FFFFFF"/>
+        </w:rPr>
+      </w:pPr>
+      <w:r>
+        <w:rPr>
+          <w:rFonts w:ascii="Arial" w:hAnsi="Arial" w:cs="Arial"/>
+          <w:b/>
+          <w:bCs/>
+          <w:color w:val="222222"/>
+          <w:shd w:val="clear" w:color="auto" w:fill="FFFFFF"/>
+        </w:rPr>
+        <w:t>Cross stitch</w:t>
+      </w:r>
+    </w:p>
+    <w:p>
+      <w:pPr>
+        <w:rPr>
+          <w:rFonts w:ascii="Arial" w:hAnsi="Arial" w:cs="Arial"/>
+          <w:color w:val="222222"/>
+          <w:sz w:val="20"/>
+          <w:szCs w:val="20"/>
+          <w:shd w:val="clear" w:color="auto" w:fill="FFFFFF"/>
+        </w:rPr>
+      </w:pPr>
+      <w:r>
+        <w:rPr>
+          <w:rFonts w:ascii="Arial" w:hAnsi="Arial" w:cs="Arial"/>
+          <w:color w:val="222222"/>
+          <w:sz w:val="20"/>
+          <w:szCs w:val="20"/>
+          <w:shd w:val="clear" w:color="auto" w:fill="FFFFFF"/>
+        </w:rPr>
+        <w:t>https://kar.kent.ac.uk/21850/</w:t>
+      </w:r>
+      <w:r>
+        <w:rPr>
+          <w:rFonts w:ascii="Arial" w:hAnsi="Arial" w:cs="Arial"/>
+          <w:color w:val="222222"/>
+          <w:sz w:val="20"/>
+          <w:szCs w:val="20"/>
+          <w:shd w:val="clear" w:color="auto" w:fill="FFFFFF"/>
+        </w:rPr>
+        <w:t>:</w:t>
+      </w:r>
+    </w:p>
+    <w:p>
+      <w:pPr>
+        <w:rPr>
+          <w:rFonts w:ascii="Arial" w:hAnsi="Arial" w:cs="Arial"/>
+          <w:color w:val="222222"/>
+          <w:sz w:val="20"/>
+          <w:szCs w:val="20"/>
+          <w:shd w:val="clear" w:color="auto" w:fill="FFFFFF"/>
+        </w:rPr>
+      </w:pPr>
+      <w:bookmarkStart w:id="0" w:name="_Hlk56634430"/>
+      <w:r>
+        <w:rPr>
+          <w:rFonts w:ascii="Arial" w:hAnsi="Arial" w:cs="Arial"/>
+          <w:color w:val="222222"/>
+          <w:sz w:val="20"/>
+          <w:szCs w:val="20"/>
+          <w:shd w:val="clear" w:color="auto" w:fill="FFFFFF"/>
+        </w:rPr>
+        <w:t>Atkinson, K. R., &amp; Roberts, J. C. (1999). Graphics and Visualization within Cross-Stitch. In </w:t>
+      </w:r>
+      <w:proofErr w:type="spellStart"/>
+      <w:r>
+        <w:rPr>
+          <w:rFonts w:ascii="Arial" w:hAnsi="Arial" w:cs="Arial"/>
+          <w:i/>
+          <w:iCs/>
+          <w:color w:val="222222"/>
+          <w:sz w:val="20"/>
+          <w:szCs w:val="20"/>
+          <w:shd w:val="clear" w:color="auto" w:fill="FFFFFF"/>
+        </w:rPr>
+        <w:t>Eurographics</w:t>
+      </w:r>
+      <w:proofErr w:type="spellEnd"/>
+      <w:r>
+        <w:rPr>
+          <w:rFonts w:ascii="Arial" w:hAnsi="Arial" w:cs="Arial"/>
+          <w:i/>
+          <w:iCs/>
+          <w:color w:val="222222"/>
+          <w:sz w:val="20"/>
+          <w:szCs w:val="20"/>
+          <w:shd w:val="clear" w:color="auto" w:fill="FFFFFF"/>
+        </w:rPr>
+        <w:t xml:space="preserve"> UK, Conference Proceedings, 1999</w:t>
+      </w:r>
+      <w:r>
+        <w:rPr>
+          <w:rFonts w:ascii="Arial" w:hAnsi="Arial" w:cs="Arial"/>
+          <w:color w:val="222222"/>
+          <w:sz w:val="20"/>
+          <w:szCs w:val="20"/>
+          <w:shd w:val="clear" w:color="auto" w:fill="FFFFFF"/>
+        </w:rPr>
+        <w:t xml:space="preserve"> (pp. 129-141). </w:t>
+      </w:r>
+      <w:proofErr w:type="spellStart"/>
+      <w:r>
+        <w:rPr>
+          <w:rFonts w:ascii="Arial" w:hAnsi="Arial" w:cs="Arial"/>
+          <w:color w:val="222222"/>
+          <w:sz w:val="20"/>
+          <w:szCs w:val="20"/>
+          <w:shd w:val="clear" w:color="auto" w:fill="FFFFFF"/>
+        </w:rPr>
+        <w:t>Eurographics</w:t>
+      </w:r>
+      <w:proofErr w:type="spellEnd"/>
+      <w:r>
+        <w:rPr>
+          <w:rFonts w:ascii="Arial" w:hAnsi="Arial" w:cs="Arial"/>
+          <w:color w:val="222222"/>
+          <w:sz w:val="20"/>
+          <w:szCs w:val="20"/>
+          <w:shd w:val="clear" w:color="auto" w:fill="FFFFFF"/>
+        </w:rPr>
+        <w:t>.</w:t>
+      </w:r>
+    </w:p>
+    <w:bookmarkEnd w:id="0"/>
+    <w:p>
+      <w:pPr>
+        <w:rPr>
+          <w:rFonts w:ascii="Arial" w:hAnsi="Arial" w:cs="Arial"/>
+          <w:color w:val="222222"/>
+          <w:sz w:val="20"/>
+          <w:szCs w:val="20"/>
+          <w:shd w:val="clear" w:color="auto" w:fill="FFFFFF"/>
+        </w:rPr>
+      </w:pPr>
+    </w:p>
+    <w:p>
+      <w:pPr>
+        <w:rPr>
+          <w:rFonts w:ascii="Arial" w:hAnsi="Arial" w:cs="Arial"/>
+          <w:color w:val="222222"/>
+          <w:sz w:val="20"/>
+          <w:szCs w:val="20"/>
+          <w:shd w:val="clear" w:color="auto" w:fill="FFFFFF"/>
+        </w:rPr>
+      </w:pPr>
+      <w:bookmarkStart w:id="1" w:name="_Hlk56634998"/>
+      <w:r>
+        <w:rPr>
+          <w:rFonts w:ascii="Arial" w:hAnsi="Arial" w:cs="Arial"/>
+          <w:color w:val="222222"/>
+          <w:sz w:val="20"/>
+          <w:szCs w:val="20"/>
+          <w:shd w:val="clear" w:color="auto" w:fill="FFFFFF"/>
+        </w:rPr>
+        <w:t xml:space="preserve">Dyer, K. (1997). Counted Cross Stitch Tutorial. Retrieved from: </w:t>
+      </w:r>
+      <w:hyperlink r:id="rId14" w:history="1">
+        <w:r>
+          <w:rPr>
+            <w:rStyle w:val="Hyperlink"/>
+            <w:rFonts w:ascii="Arial" w:hAnsi="Arial" w:cs="Arial"/>
+            <w:sz w:val="20"/>
+            <w:szCs w:val="20"/>
+            <w:shd w:val="clear" w:color="auto" w:fill="FFFFFF"/>
+          </w:rPr>
+          <w:t>https://www.crosstitch.com</w:t>
+        </w:r>
+        <w:r>
+          <w:rPr>
+            <w:rStyle w:val="Hyperlink"/>
+            <w:rFonts w:ascii="Arial" w:hAnsi="Arial" w:cs="Arial"/>
+            <w:sz w:val="20"/>
+            <w:szCs w:val="20"/>
+            <w:shd w:val="clear" w:color="auto" w:fill="FFFFFF"/>
+          </w:rPr>
+          <w:t>/</w:t>
+        </w:r>
+        <w:r>
+          <w:rPr>
+            <w:rStyle w:val="Hyperlink"/>
+            <w:rFonts w:ascii="Arial" w:hAnsi="Arial" w:cs="Arial"/>
+            <w:sz w:val="20"/>
+            <w:szCs w:val="20"/>
+            <w:shd w:val="clear" w:color="auto" w:fill="FFFFFF"/>
+          </w:rPr>
+          <w:t>nfaq/nfaq1.html#</w:t>
+        </w:r>
+      </w:hyperlink>
+      <w:r>
+        <w:rPr>
+          <w:rFonts w:ascii="Arial" w:hAnsi="Arial" w:cs="Arial"/>
+          <w:color w:val="222222"/>
+          <w:sz w:val="20"/>
+          <w:szCs w:val="20"/>
+          <w:shd w:val="clear" w:color="auto" w:fill="FFFFFF"/>
+        </w:rPr>
+        <w:t>.</w:t>
+      </w:r>
+    </w:p>
+    <w:p>
+      <w:pPr>
+        <w:rPr>
+          <w:rFonts w:ascii="Arial" w:hAnsi="Arial" w:cs="Arial"/>
+          <w:color w:val="222222"/>
+          <w:sz w:val="20"/>
+          <w:szCs w:val="20"/>
+          <w:shd w:val="clear" w:color="auto" w:fill="FFFFFF"/>
+        </w:rPr>
+      </w:pPr>
+      <w:bookmarkStart w:id="2" w:name="_Hlk56631000"/>
+      <w:bookmarkEnd w:id="1"/>
+      <w:proofErr w:type="spellStart"/>
+      <w:r>
+        <w:rPr>
+          <w:rFonts w:ascii="Arial" w:hAnsi="Arial" w:cs="Arial"/>
+          <w:color w:val="222222"/>
+          <w:sz w:val="20"/>
+          <w:szCs w:val="20"/>
+          <w:shd w:val="clear" w:color="auto" w:fill="FFFFFF"/>
+        </w:rPr>
+        <w:lastRenderedPageBreak/>
+        <w:t>Setiabudi</w:t>
+      </w:r>
+      <w:proofErr w:type="spellEnd"/>
+      <w:r>
+        <w:rPr>
+          <w:rFonts w:ascii="Arial" w:hAnsi="Arial" w:cs="Arial"/>
+          <w:color w:val="222222"/>
+          <w:sz w:val="20"/>
+          <w:szCs w:val="20"/>
+          <w:shd w:val="clear" w:color="auto" w:fill="FFFFFF"/>
+        </w:rPr>
+        <w:t xml:space="preserve">, D., Isa, S. M., &amp; </w:t>
+      </w:r>
+      <w:proofErr w:type="spellStart"/>
+      <w:r>
+        <w:rPr>
+          <w:rFonts w:ascii="Arial" w:hAnsi="Arial" w:cs="Arial"/>
+          <w:color w:val="222222"/>
+          <w:sz w:val="20"/>
+          <w:szCs w:val="20"/>
+          <w:shd w:val="clear" w:color="auto" w:fill="FFFFFF"/>
+        </w:rPr>
+        <w:t>Iswanto</w:t>
+      </w:r>
+      <w:proofErr w:type="spellEnd"/>
+      <w:r>
+        <w:rPr>
+          <w:rFonts w:ascii="Arial" w:hAnsi="Arial" w:cs="Arial"/>
+          <w:color w:val="222222"/>
+          <w:sz w:val="20"/>
+          <w:szCs w:val="20"/>
+          <w:shd w:val="clear" w:color="auto" w:fill="FFFFFF"/>
+        </w:rPr>
+        <w:t xml:space="preserve">, B. H. (2017). Digital </w:t>
+      </w:r>
+      <w:proofErr w:type="spellStart"/>
+      <w:r>
+        <w:rPr>
+          <w:rFonts w:ascii="Arial" w:hAnsi="Arial" w:cs="Arial"/>
+          <w:color w:val="222222"/>
+          <w:sz w:val="20"/>
+          <w:szCs w:val="20"/>
+          <w:shd w:val="clear" w:color="auto" w:fill="FFFFFF"/>
+        </w:rPr>
+        <w:t>color</w:t>
+      </w:r>
+      <w:proofErr w:type="spellEnd"/>
+      <w:r>
+        <w:rPr>
+          <w:rFonts w:ascii="Arial" w:hAnsi="Arial" w:cs="Arial"/>
+          <w:color w:val="222222"/>
+          <w:sz w:val="20"/>
+          <w:szCs w:val="20"/>
+          <w:shd w:val="clear" w:color="auto" w:fill="FFFFFF"/>
+        </w:rPr>
+        <w:t xml:space="preserve"> classification for </w:t>
+      </w:r>
+      <w:proofErr w:type="spellStart"/>
+      <w:r>
+        <w:rPr>
+          <w:rFonts w:ascii="Arial" w:hAnsi="Arial" w:cs="Arial"/>
+          <w:color w:val="222222"/>
+          <w:sz w:val="20"/>
+          <w:szCs w:val="20"/>
+          <w:shd w:val="clear" w:color="auto" w:fill="FFFFFF"/>
+        </w:rPr>
+        <w:t>colorful</w:t>
+      </w:r>
+      <w:proofErr w:type="spellEnd"/>
+      <w:r>
+        <w:rPr>
+          <w:rFonts w:ascii="Arial" w:hAnsi="Arial" w:cs="Arial"/>
+          <w:color w:val="222222"/>
+          <w:sz w:val="20"/>
+          <w:szCs w:val="20"/>
+          <w:shd w:val="clear" w:color="auto" w:fill="FFFFFF"/>
+        </w:rPr>
+        <w:t xml:space="preserve"> cross stitch threads using </w:t>
+      </w:r>
+      <w:proofErr w:type="spellStart"/>
+      <w:r>
+        <w:rPr>
+          <w:rFonts w:ascii="Arial" w:hAnsi="Arial" w:cs="Arial"/>
+          <w:color w:val="222222"/>
+          <w:sz w:val="20"/>
+          <w:szCs w:val="20"/>
+          <w:shd w:val="clear" w:color="auto" w:fill="FFFFFF"/>
+        </w:rPr>
+        <w:t>RGB+Euclidean</w:t>
+      </w:r>
+      <w:proofErr w:type="spellEnd"/>
+      <w:r>
+        <w:rPr>
+          <w:rFonts w:ascii="Arial" w:hAnsi="Arial" w:cs="Arial"/>
+          <w:color w:val="222222"/>
+          <w:sz w:val="20"/>
+          <w:szCs w:val="20"/>
+          <w:shd w:val="clear" w:color="auto" w:fill="FFFFFF"/>
+        </w:rPr>
+        <w:t xml:space="preserve"> Distance and LAB+CIE94. Proceedings of 2016 International Conference on Information and Communication Technology and Systems, ICTS 2016, 150–156. </w:t>
+      </w:r>
+      <w:hyperlink r:id="rId15" w:history="1">
+        <w:r>
+          <w:rPr>
+            <w:rStyle w:val="Hyperlink"/>
+            <w:rFonts w:ascii="Arial" w:hAnsi="Arial" w:cs="Arial"/>
+            <w:sz w:val="20"/>
+            <w:szCs w:val="20"/>
+            <w:shd w:val="clear" w:color="auto" w:fill="FFFFFF"/>
+          </w:rPr>
+          <w:t>https://doi.org/10.1109/ICTS.2016.7910290</w:t>
+        </w:r>
+      </w:hyperlink>
+      <w:r>
+        <w:rPr>
+          <w:rFonts w:ascii="Arial" w:hAnsi="Arial" w:cs="Arial"/>
+          <w:color w:val="222222"/>
+          <w:sz w:val="20"/>
+          <w:szCs w:val="20"/>
+          <w:shd w:val="clear" w:color="auto" w:fill="FFFFFF"/>
+        </w:rPr>
+        <w:t xml:space="preserve"> :</w:t>
+      </w:r>
+    </w:p>
+    <w:bookmarkEnd w:id="2"/>
+    <w:p>
+      <w:pPr>
+        <w:rPr>
+          <w:rFonts w:ascii="Arial" w:hAnsi="Arial" w:cs="Arial"/>
+          <w:color w:val="222222"/>
+          <w:sz w:val="20"/>
+          <w:szCs w:val="20"/>
+          <w:shd w:val="clear" w:color="auto" w:fill="FFFFFF"/>
+        </w:rPr>
+      </w:pPr>
+      <w:r>
+        <w:rPr>
+          <w:rFonts w:ascii="Arial" w:hAnsi="Arial" w:cs="Arial"/>
+          <w:color w:val="222222"/>
+          <w:sz w:val="20"/>
+          <w:szCs w:val="20"/>
+          <w:shd w:val="clear" w:color="auto" w:fill="FFFFFF"/>
+        </w:rPr>
+        <w:fldChar w:fldCharType="begin"/>
+      </w:r>
+      <w:r>
+        <w:rPr>
+          <w:rFonts w:ascii="Arial" w:hAnsi="Arial" w:cs="Arial"/>
+          <w:color w:val="222222"/>
+          <w:sz w:val="20"/>
+          <w:szCs w:val="20"/>
+          <w:shd w:val="clear" w:color="auto" w:fill="FFFFFF"/>
+        </w:rPr>
+        <w:instrText xml:space="preserve"> HYPERLINK "</w:instrText>
+      </w:r>
+      <w:r>
+        <w:rPr>
+          <w:rFonts w:ascii="Arial" w:hAnsi="Arial" w:cs="Arial"/>
+          <w:color w:val="222222"/>
+          <w:sz w:val="20"/>
+          <w:szCs w:val="20"/>
+          <w:shd w:val="clear" w:color="auto" w:fill="FFFFFF"/>
+        </w:rPr>
+        <w:instrText>https://ieeexplore.ieee.org/abstract/document/7910290</w:instrText>
+      </w:r>
+      <w:r>
+        <w:rPr>
+          <w:rFonts w:ascii="Arial" w:hAnsi="Arial" w:cs="Arial"/>
+          <w:color w:val="222222"/>
+          <w:sz w:val="20"/>
+          <w:szCs w:val="20"/>
+          <w:shd w:val="clear" w:color="auto" w:fill="FFFFFF"/>
+        </w:rPr>
+        <w:instrText xml:space="preserve">" </w:instrText>
+      </w:r>
+      <w:r>
+        <w:rPr>
+          <w:rFonts w:ascii="Arial" w:hAnsi="Arial" w:cs="Arial"/>
+          <w:color w:val="222222"/>
+          <w:sz w:val="20"/>
+          <w:szCs w:val="20"/>
+          <w:shd w:val="clear" w:color="auto" w:fill="FFFFFF"/>
+        </w:rPr>
+        <w:fldChar w:fldCharType="separate"/>
+      </w:r>
+      <w:r>
+        <w:rPr>
+          <w:rStyle w:val="Hyperlink"/>
+          <w:rFonts w:ascii="Arial" w:hAnsi="Arial" w:cs="Arial"/>
+          <w:sz w:val="20"/>
+          <w:szCs w:val="20"/>
+          <w:shd w:val="clear" w:color="auto" w:fill="FFFFFF"/>
+        </w:rPr>
+        <w:t>https://ieeexplore.ieee.org/abstract/docum</w:t>
+      </w:r>
+      <w:r>
+        <w:rPr>
+          <w:rStyle w:val="Hyperlink"/>
+          <w:rFonts w:ascii="Arial" w:hAnsi="Arial" w:cs="Arial"/>
+          <w:sz w:val="20"/>
+          <w:szCs w:val="20"/>
+          <w:shd w:val="clear" w:color="auto" w:fill="FFFFFF"/>
+        </w:rPr>
+        <w:t>e</w:t>
+      </w:r>
+      <w:r>
+        <w:rPr>
+          <w:rStyle w:val="Hyperlink"/>
+          <w:rFonts w:ascii="Arial" w:hAnsi="Arial" w:cs="Arial"/>
+          <w:sz w:val="20"/>
+          <w:szCs w:val="20"/>
+          <w:shd w:val="clear" w:color="auto" w:fill="FFFFFF"/>
+        </w:rPr>
+        <w:t>nt/7910290</w:t>
+      </w:r>
+      <w:r>
+        <w:rPr>
+          <w:rFonts w:ascii="Arial" w:hAnsi="Arial" w:cs="Arial"/>
+          <w:color w:val="222222"/>
+          <w:sz w:val="20"/>
+          <w:szCs w:val="20"/>
+          <w:shd w:val="clear" w:color="auto" w:fill="FFFFFF"/>
+        </w:rPr>
+        <w:fldChar w:fldCharType="end"/>
+      </w:r>
+    </w:p>
+    <w:p>
+      <w:pPr>
+        <w:rPr>
+          <w:rFonts w:ascii="Arial" w:hAnsi="Arial" w:cs="Arial"/>
+          <w:color w:val="222222"/>
+          <w:sz w:val="20"/>
+          <w:szCs w:val="20"/>
+          <w:shd w:val="clear" w:color="auto" w:fill="FFFFFF"/>
+        </w:rPr>
+      </w:pPr>
+    </w:p>
+    <w:p>
+      <w:pPr>
+        <w:rPr>
+          <w:rFonts w:ascii="Arial" w:hAnsi="Arial" w:cs="Arial"/>
+          <w:color w:val="222222"/>
+          <w:sz w:val="20"/>
+          <w:szCs w:val="20"/>
+          <w:shd w:val="clear" w:color="auto" w:fill="FFFFFF"/>
+        </w:rPr>
+      </w:pPr>
+      <w:r>
+        <w:rPr>
+          <w:rFonts w:ascii="Arial" w:hAnsi="Arial" w:cs="Arial"/>
+          <w:color w:val="222222"/>
+          <w:sz w:val="20"/>
+          <w:szCs w:val="20"/>
+          <w:shd w:val="clear" w:color="auto" w:fill="FFFFFF"/>
+        </w:rPr>
+        <w:t xml:space="preserve">Takahashi, Y., &amp; </w:t>
+      </w:r>
+      <w:proofErr w:type="spellStart"/>
+      <w:r>
+        <w:rPr>
+          <w:rFonts w:ascii="Arial" w:hAnsi="Arial" w:cs="Arial"/>
+          <w:color w:val="222222"/>
+          <w:sz w:val="20"/>
+          <w:szCs w:val="20"/>
+          <w:shd w:val="clear" w:color="auto" w:fill="FFFFFF"/>
+        </w:rPr>
+        <w:t>Fukusato</w:t>
+      </w:r>
+      <w:proofErr w:type="spellEnd"/>
+      <w:r>
+        <w:rPr>
+          <w:rFonts w:ascii="Arial" w:hAnsi="Arial" w:cs="Arial"/>
+          <w:color w:val="222222"/>
+          <w:sz w:val="20"/>
+          <w:szCs w:val="20"/>
+          <w:shd w:val="clear" w:color="auto" w:fill="FFFFFF"/>
+        </w:rPr>
+        <w:t>, T. (2018). Stitch: an interactive design system for hand-sewn embroidery. In </w:t>
+      </w:r>
+      <w:r>
+        <w:rPr>
+          <w:rFonts w:ascii="Arial" w:hAnsi="Arial" w:cs="Arial"/>
+          <w:i/>
+          <w:iCs/>
+          <w:color w:val="222222"/>
+          <w:sz w:val="20"/>
+          <w:szCs w:val="20"/>
+          <w:shd w:val="clear" w:color="auto" w:fill="FFFFFF"/>
+        </w:rPr>
+        <w:t>ACM SIGGRAPH 2018 Posters</w:t>
+      </w:r>
+      <w:r>
+        <w:rPr>
+          <w:rFonts w:ascii="Arial" w:hAnsi="Arial" w:cs="Arial"/>
+          <w:color w:val="222222"/>
+          <w:sz w:val="20"/>
+          <w:szCs w:val="20"/>
+          <w:shd w:val="clear" w:color="auto" w:fill="FFFFFF"/>
+        </w:rPr>
+        <w:t> (pp. 1-2).</w:t>
+      </w:r>
+      <w:r>
+        <w:rPr>
+          <w:rFonts w:ascii="Arial" w:hAnsi="Arial" w:cs="Arial"/>
+          <w:color w:val="222222"/>
+          <w:sz w:val="20"/>
+          <w:szCs w:val="20"/>
+          <w:shd w:val="clear" w:color="auto" w:fill="FFFFFF"/>
+        </w:rPr>
+        <w:t>:</w:t>
+      </w:r>
+    </w:p>
+    <w:p>
+      <w:pPr>
+        <w:rPr>
+          <w:rFonts w:ascii="Arial" w:hAnsi="Arial" w:cs="Arial"/>
+          <w:color w:val="222222"/>
+          <w:sz w:val="20"/>
+          <w:szCs w:val="20"/>
+          <w:shd w:val="clear" w:color="auto" w:fill="FFFFFF"/>
+        </w:rPr>
+      </w:pPr>
+      <w:hyperlink r:id="rId16" w:history="1">
+        <w:r>
+          <w:rPr>
+            <w:rStyle w:val="Hyperlink"/>
+            <w:rFonts w:ascii="Arial" w:hAnsi="Arial" w:cs="Arial"/>
+            <w:sz w:val="20"/>
+            <w:szCs w:val="20"/>
+            <w:shd w:val="clear" w:color="auto" w:fill="FFFFFF"/>
+          </w:rPr>
+          <w:t>https://dl.acm.org/doi/epdf/10.1145/3230744.3230758</w:t>
+        </w:r>
+      </w:hyperlink>
+    </w:p>
+    <w:p>
+      <w:pPr>
+        <w:rPr>
+          <w:rFonts w:ascii="Arial" w:hAnsi="Arial" w:cs="Arial"/>
+          <w:color w:val="222222"/>
+          <w:sz w:val="20"/>
+          <w:szCs w:val="20"/>
+          <w:shd w:val="clear" w:color="auto" w:fill="FFFFFF"/>
+        </w:rPr>
+      </w:pPr>
+    </w:p>
+    <w:p>
+      <w:pPr>
+        <w:spacing w:before="100" w:beforeAutospacing="1" w:after="100" w:afterAutospacing="1" w:line="240" w:lineRule="auto"/>
+        <w:ind w:left="480" w:hanging="480"/>
+        <w:rPr>
+          <w:rFonts w:ascii="Times New Roman" w:eastAsia="Times New Roman" w:hAnsi="Times New Roman" w:cs="Times New Roman"/>
+          <w:sz w:val="24"/>
+          <w:szCs w:val="24"/>
+          <w:lang w:eastAsia="en-GB"/>
+        </w:rPr>
+      </w:pPr>
+      <w:bookmarkStart w:id="3" w:name="_Hlk56638502"/>
+      <w:proofErr w:type="spellStart"/>
+      <w:r>
+        <w:rPr>
+          <w:rFonts w:ascii="Times New Roman" w:eastAsia="Times New Roman" w:hAnsi="Times New Roman" w:cs="Times New Roman"/>
+          <w:i/>
+          <w:iCs/>
+          <w:sz w:val="24"/>
+          <w:szCs w:val="24"/>
+          <w:lang w:eastAsia="en-GB"/>
+        </w:rPr>
+        <w:t>MacStitch</w:t>
+      </w:r>
+      <w:proofErr w:type="spellEnd"/>
+      <w:r>
+        <w:rPr>
+          <w:rFonts w:ascii="Times New Roman" w:eastAsia="Times New Roman" w:hAnsi="Times New Roman" w:cs="Times New Roman"/>
+          <w:i/>
+          <w:iCs/>
+          <w:sz w:val="24"/>
+          <w:szCs w:val="24"/>
+          <w:lang w:eastAsia="en-GB"/>
+        </w:rPr>
+        <w:t xml:space="preserve"> and </w:t>
+      </w:r>
+      <w:proofErr w:type="spellStart"/>
+      <w:r>
+        <w:rPr>
+          <w:rFonts w:ascii="Times New Roman" w:eastAsia="Times New Roman" w:hAnsi="Times New Roman" w:cs="Times New Roman"/>
+          <w:i/>
+          <w:iCs/>
+          <w:sz w:val="24"/>
+          <w:szCs w:val="24"/>
+          <w:lang w:eastAsia="en-GB"/>
+        </w:rPr>
+        <w:t>WinStitch</w:t>
+      </w:r>
+      <w:proofErr w:type="spellEnd"/>
+      <w:r>
+        <w:rPr>
+          <w:rFonts w:ascii="Times New Roman" w:eastAsia="Times New Roman" w:hAnsi="Times New Roman" w:cs="Times New Roman"/>
+          <w:sz w:val="24"/>
+          <w:szCs w:val="24"/>
+          <w:lang w:eastAsia="en-GB"/>
+        </w:rPr>
+        <w:t>. (</w:t>
+      </w:r>
+      <w:r>
+        <w:rPr>
+          <w:rFonts w:ascii="Times New Roman" w:eastAsia="Times New Roman" w:hAnsi="Times New Roman" w:cs="Times New Roman"/>
+          <w:sz w:val="24"/>
+          <w:szCs w:val="24"/>
+          <w:lang w:eastAsia="en-GB"/>
+        </w:rPr>
+        <w:t>2019</w:t>
+      </w:r>
+      <w:r>
+        <w:rPr>
+          <w:rFonts w:ascii="Times New Roman" w:eastAsia="Times New Roman" w:hAnsi="Times New Roman" w:cs="Times New Roman"/>
+          <w:sz w:val="24"/>
+          <w:szCs w:val="24"/>
+          <w:lang w:eastAsia="en-GB"/>
+        </w:rPr>
+        <w:t xml:space="preserve">). Retrieved November 18, 2020, from </w:t>
+      </w:r>
+      <w:hyperlink r:id="rId17" w:history="1">
+        <w:r>
+          <w:rPr>
+            <w:rStyle w:val="Hyperlink"/>
+            <w:rFonts w:ascii="Times New Roman" w:eastAsia="Times New Roman" w:hAnsi="Times New Roman" w:cs="Times New Roman"/>
+            <w:sz w:val="24"/>
+            <w:szCs w:val="24"/>
+            <w:lang w:eastAsia="en-GB"/>
+          </w:rPr>
+          <w:t>https://www.ursasoftware.com/macstitch/index.html</w:t>
+        </w:r>
+      </w:hyperlink>
+    </w:p>
+    <w:bookmarkEnd w:id="3"/>
+    <w:p>
+      <w:pPr>
+        <w:spacing w:before="100" w:beforeAutospacing="1" w:after="100" w:afterAutospacing="1" w:line="240" w:lineRule="auto"/>
+        <w:ind w:left="480" w:hanging="480"/>
+        <w:rPr>
+          <w:rFonts w:ascii="Times New Roman" w:eastAsia="Times New Roman" w:hAnsi="Times New Roman" w:cs="Times New Roman"/>
+          <w:sz w:val="24"/>
+          <w:szCs w:val="24"/>
+          <w:lang w:eastAsia="en-GB"/>
+        </w:rPr>
+      </w:pPr>
+    </w:p>
+    <w:p>
+      <w:pPr>
+        <w:spacing w:before="100" w:beforeAutospacing="1" w:after="100" w:afterAutospacing="1" w:line="240" w:lineRule="auto"/>
+        <w:ind w:left="480" w:hanging="480"/>
+        <w:rPr>
+          <w:rFonts w:ascii="Times New Roman" w:eastAsia="Times New Roman" w:hAnsi="Times New Roman" w:cs="Times New Roman"/>
+          <w:sz w:val="24"/>
+          <w:szCs w:val="24"/>
+          <w:lang w:eastAsia="en-GB"/>
+        </w:rPr>
+      </w:pPr>
+      <w:bookmarkStart w:id="4" w:name="_Hlk56626045"/>
+      <w:r>
+        <w:rPr>
+          <w:rFonts w:ascii="Arial" w:hAnsi="Arial" w:cs="Arial"/>
+          <w:color w:val="222222"/>
+          <w:sz w:val="20"/>
+          <w:szCs w:val="20"/>
+          <w:shd w:val="clear" w:color="auto" w:fill="FFFFFF"/>
+        </w:rPr>
+        <w:t>Biedl, T. C., Horton, J. D., &amp; López-Ortiz, A. (2005). Cross-Stitching Using Little Thread. In </w:t>
+      </w:r>
+      <w:r>
+        <w:rPr>
+          <w:rFonts w:ascii="Arial" w:hAnsi="Arial" w:cs="Arial"/>
+          <w:i/>
+          <w:iCs/>
+          <w:color w:val="222222"/>
+          <w:sz w:val="20"/>
+          <w:szCs w:val="20"/>
+          <w:shd w:val="clear" w:color="auto" w:fill="FFFFFF"/>
+        </w:rPr>
+        <w:t>CCCG</w:t>
+      </w:r>
+      <w:r>
+        <w:rPr>
+          <w:rFonts w:ascii="Arial" w:hAnsi="Arial" w:cs="Arial"/>
+          <w:color w:val="222222"/>
+          <w:sz w:val="20"/>
+          <w:szCs w:val="20"/>
+          <w:shd w:val="clear" w:color="auto" w:fill="FFFFFF"/>
+        </w:rPr>
+        <w:t> (pp. 199-202).</w:t>
+      </w:r>
+      <w:r>
+        <w:rPr>
+          <w:rFonts w:ascii="Arial" w:hAnsi="Arial" w:cs="Arial"/>
+          <w:color w:val="222222"/>
+          <w:sz w:val="20"/>
+          <w:szCs w:val="20"/>
+          <w:shd w:val="clear" w:color="auto" w:fill="FFFFFF"/>
+        </w:rPr>
+        <w:t>:</w:t>
+      </w:r>
+    </w:p>
+    <w:bookmarkEnd w:id="4"/>
+    <w:p>
+      <w:pPr>
+        <w:spacing w:before="100" w:beforeAutospacing="1" w:after="100" w:afterAutospacing="1" w:line="240" w:lineRule="auto"/>
+        <w:ind w:left="480" w:hanging="480"/>
+        <w:rPr>
+          <w:rFonts w:ascii="Times New Roman" w:eastAsia="Times New Roman" w:hAnsi="Times New Roman" w:cs="Times New Roman"/>
+          <w:sz w:val="24"/>
+          <w:szCs w:val="24"/>
+          <w:lang w:eastAsia="en-GB"/>
+        </w:rPr>
+      </w:pPr>
+      <w:r>
+        <w:rPr>
+          <w:rFonts w:ascii="Times New Roman" w:eastAsia="Times New Roman" w:hAnsi="Times New Roman" w:cs="Times New Roman"/>
+          <w:sz w:val="24"/>
+          <w:szCs w:val="24"/>
+          <w:lang w:eastAsia="en-GB"/>
+        </w:rPr>
+        <w:t>http://www.cccg.ca/proceedings/2005/54.pdf</w:t>
+      </w:r>
+    </w:p>
+    <w:p>
+      <w:pPr>
+        <w:rPr>
+          <w:rFonts w:ascii="Arial" w:hAnsi="Arial" w:cs="Arial"/>
+          <w:color w:val="222222"/>
+          <w:sz w:val="20"/>
+          <w:szCs w:val="20"/>
+          <w:shd w:val="clear" w:color="auto" w:fill="FFFFFF"/>
+        </w:rPr>
+      </w:pPr>
+    </w:p>
+    <w:p>
+      <w:pPr>
+        <w:rPr>
+          <w:rFonts w:ascii="Arial" w:hAnsi="Arial" w:cs="Arial"/>
+          <w:color w:val="222222"/>
+          <w:sz w:val="20"/>
+          <w:szCs w:val="20"/>
+          <w:shd w:val="clear" w:color="auto" w:fill="FFFFFF"/>
+        </w:rPr>
+      </w:pPr>
+    </w:p>
+    <w:p>
+      <w:pPr>
+        <w:rPr>
+          <w:rFonts w:ascii="Arial" w:hAnsi="Arial" w:cs="Arial"/>
+          <w:b/>
+          <w:bCs/>
+          <w:color w:val="222222"/>
+          <w:shd w:val="clear" w:color="auto" w:fill="FFFFFF"/>
+        </w:rPr>
+      </w:pPr>
+      <w:r>
+        <w:rPr>
+          <w:rFonts w:ascii="Arial" w:hAnsi="Arial" w:cs="Arial"/>
+          <w:b/>
+          <w:bCs/>
+          <w:color w:val="222222"/>
+          <w:shd w:val="clear" w:color="auto" w:fill="FFFFFF"/>
+        </w:rPr>
+        <w:t>Frameworks</w:t>
+      </w:r>
+    </w:p>
+    <w:p>
+      <w:pPr>
+        <w:rPr>
+          <w:rFonts w:ascii="Arial" w:hAnsi="Arial" w:cs="Arial"/>
+          <w:color w:val="222222"/>
+          <w:sz w:val="20"/>
+          <w:szCs w:val="20"/>
+          <w:shd w:val="clear" w:color="auto" w:fill="FFFFFF"/>
+        </w:rPr>
+      </w:pPr>
+      <w:hyperlink r:id="rId18" w:history="1">
+        <w:r>
+          <w:rPr>
+            <w:rStyle w:val="Hyperlink"/>
+            <w:rFonts w:ascii="Arial" w:hAnsi="Arial" w:cs="Arial"/>
+            <w:sz w:val="20"/>
+            <w:szCs w:val="20"/>
+            <w:shd w:val="clear" w:color="auto" w:fill="FFFFFF"/>
+          </w:rPr>
+          <w:t>https://link.springer.com/chapter/10.1007/978-1-4302-2482-2_3</w:t>
+        </w:r>
+      </w:hyperlink>
+      <w:r>
+        <w:rPr>
+          <w:rFonts w:ascii="Arial" w:hAnsi="Arial" w:cs="Arial"/>
+          <w:color w:val="222222"/>
+          <w:sz w:val="20"/>
+          <w:szCs w:val="20"/>
+          <w:shd w:val="clear" w:color="auto" w:fill="FFFFFF"/>
+        </w:rPr>
+        <w:t>:</w:t>
+      </w:r>
+    </w:p>
+    <w:p>
+      <w:pPr>
+        <w:pStyle w:val="NormalWeb"/>
+        <w:ind w:left="480" w:hanging="480"/>
+      </w:pPr>
+      <w:r>
+        <w:t xml:space="preserve">Xu, J. (2010). Practical WPF Charts and Graphics. In </w:t>
+      </w:r>
+      <w:r>
+        <w:rPr>
+          <w:i/>
+          <w:iCs/>
+        </w:rPr>
+        <w:t>Practical WPF Charts and Graphics</w:t>
+      </w:r>
+      <w:r>
+        <w:t xml:space="preserve">. </w:t>
+      </w:r>
+      <w:proofErr w:type="spellStart"/>
+      <w:r>
+        <w:t>Apress</w:t>
+      </w:r>
+      <w:proofErr w:type="spellEnd"/>
+      <w:r>
+        <w:t xml:space="preserve">. </w:t>
+      </w:r>
+      <w:hyperlink r:id="rId19" w:history="1">
+        <w:r>
+          <w:rPr>
+            <w:rStyle w:val="Hyperlink"/>
+          </w:rPr>
+          <w:t>https://doi.org/10.1007/978-1-4302-2482-2</w:t>
+        </w:r>
+      </w:hyperlink>
+    </w:p>
+    <w:p>
+      <w:pPr>
+        <w:pStyle w:val="NormalWeb"/>
+        <w:ind w:left="480" w:hanging="480"/>
+      </w:pPr>
+    </w:p>
+    <w:p>
+      <w:pPr>
+        <w:rPr>
+          <w:rFonts w:ascii="Arial" w:hAnsi="Arial" w:cs="Arial"/>
+          <w:color w:val="222222"/>
+          <w:sz w:val="20"/>
+          <w:szCs w:val="20"/>
+          <w:shd w:val="clear" w:color="auto" w:fill="FFFFFF"/>
+        </w:rPr>
+      </w:pPr>
+      <w:hyperlink r:id="rId20" w:anchor=":~:text=Windows%20Presentation%20Foundation%20(WPF)%20is,Net%20framework%203%20or%20higher" w:history="1">
+        <w:r>
+          <w:rPr>
+            <w:rStyle w:val="Hyperlink"/>
+            <w:rFonts w:ascii="Arial" w:hAnsi="Arial" w:cs="Arial"/>
+            <w:sz w:val="20"/>
+            <w:szCs w:val="20"/>
+            <w:shd w:val="clear" w:color="auto" w:fill="FFFFFF"/>
+          </w:rPr>
+          <w:t>http://ijarcs.info/index.php/Ijarcs/article/viewFile/2814/2802#:~:text=Windows%20Presentation%20Foundation%20(WPF)%20is,Net%20framework%203%20or%20higher</w:t>
+        </w:r>
+      </w:hyperlink>
+      <w:r>
+        <w:rPr>
+          <w:rFonts w:ascii="Arial" w:hAnsi="Arial" w:cs="Arial"/>
+          <w:color w:val="222222"/>
+          <w:sz w:val="20"/>
+          <w:szCs w:val="20"/>
+          <w:shd w:val="clear" w:color="auto" w:fill="FFFFFF"/>
+        </w:rPr>
+        <w:t>.</w:t>
+      </w:r>
+    </w:p>
+    <w:p>
+      <w:pPr>
+        <w:rPr>
+          <w:rFonts w:ascii="Arial" w:hAnsi="Arial" w:cs="Arial"/>
+          <w:color w:val="222222"/>
+          <w:sz w:val="20"/>
+          <w:szCs w:val="20"/>
+          <w:shd w:val="clear" w:color="auto" w:fill="FFFFFF"/>
+        </w:rPr>
+      </w:pPr>
+      <w:proofErr w:type="spellStart"/>
+      <w:r>
+        <w:rPr>
+          <w:rFonts w:ascii="Arial" w:hAnsi="Arial" w:cs="Arial"/>
+          <w:color w:val="222222"/>
+          <w:sz w:val="20"/>
+          <w:szCs w:val="20"/>
+          <w:shd w:val="clear" w:color="auto" w:fill="FFFFFF"/>
+        </w:rPr>
+        <w:t>Misra</w:t>
+      </w:r>
+      <w:proofErr w:type="spellEnd"/>
+      <w:r>
+        <w:rPr>
+          <w:rFonts w:ascii="Arial" w:hAnsi="Arial" w:cs="Arial"/>
+          <w:color w:val="222222"/>
+          <w:sz w:val="20"/>
+          <w:szCs w:val="20"/>
+          <w:shd w:val="clear" w:color="auto" w:fill="FFFFFF"/>
+        </w:rPr>
+        <w:t>, A. (2016). Use of Windows Presentation Foundation and Windows Forms in Windows Application Programming. </w:t>
+      </w:r>
+      <w:r>
+        <w:rPr>
+          <w:rFonts w:ascii="Arial" w:hAnsi="Arial" w:cs="Arial"/>
+          <w:i/>
+          <w:iCs/>
+          <w:color w:val="222222"/>
+          <w:sz w:val="20"/>
+          <w:szCs w:val="20"/>
+          <w:shd w:val="clear" w:color="auto" w:fill="FFFFFF"/>
+        </w:rPr>
+        <w:t>International Journal of Advanced Research in Computer Science</w:t>
+      </w:r>
+      <w:r>
+        <w:rPr>
+          <w:rFonts w:ascii="Arial" w:hAnsi="Arial" w:cs="Arial"/>
+          <w:color w:val="222222"/>
+          <w:sz w:val="20"/>
+          <w:szCs w:val="20"/>
+          <w:shd w:val="clear" w:color="auto" w:fill="FFFFFF"/>
+        </w:rPr>
+        <w:t>, </w:t>
+      </w:r>
+      <w:r>
+        <w:rPr>
+          <w:rFonts w:ascii="Arial" w:hAnsi="Arial" w:cs="Arial"/>
+          <w:i/>
+          <w:iCs/>
+          <w:color w:val="222222"/>
+          <w:sz w:val="20"/>
+          <w:szCs w:val="20"/>
+          <w:shd w:val="clear" w:color="auto" w:fill="FFFFFF"/>
+        </w:rPr>
+        <w:t>7</w:t>
+      </w:r>
+      <w:r>
+        <w:rPr>
+          <w:rFonts w:ascii="Arial" w:hAnsi="Arial" w:cs="Arial"/>
+          <w:color w:val="222222"/>
+          <w:sz w:val="20"/>
+          <w:szCs w:val="20"/>
+          <w:shd w:val="clear" w:color="auto" w:fill="FFFFFF"/>
+        </w:rPr>
+        <w:t>(7).</w:t>
+      </w:r>
+    </w:p>
+    <w:p>
+      <w:pPr>
+        <w:rPr>
+          <w:rFonts w:ascii="Arial" w:hAnsi="Arial" w:cs="Arial"/>
+          <w:color w:val="222222"/>
+          <w:sz w:val="20"/>
+          <w:szCs w:val="20"/>
+          <w:shd w:val="clear" w:color="auto" w:fill="FFFFFF"/>
+        </w:rPr>
+      </w:pPr>
+    </w:p>
+    <w:p>
+      <w:pPr>
+        <w:rPr>
+          <w:rFonts w:ascii="Arial" w:hAnsi="Arial" w:cs="Arial"/>
+          <w:color w:val="222222"/>
+          <w:sz w:val="20"/>
+          <w:szCs w:val="20"/>
+          <w:shd w:val="clear" w:color="auto" w:fill="FFFFFF"/>
+        </w:rPr>
+      </w:pPr>
+      <w:hyperlink r:id="rId21" w:anchor="v=onepage&amp;q=wpf%20windows%20forms&amp;f=false" w:history="1">
+        <w:r>
+          <w:rPr>
+            <w:rStyle w:val="Hyperlink"/>
+            <w:rFonts w:ascii="Arial" w:hAnsi="Arial" w:cs="Arial"/>
+            <w:sz w:val="20"/>
+            <w:szCs w:val="20"/>
+            <w:shd w:val="clear" w:color="auto" w:fill="FFFFFF"/>
+          </w:rPr>
+          <w:t>https://books.google.co.uk/books?hl=en&amp;lr=&amp;id=558i6t1dKEAC&amp;oi=fnd&amp;pg=PR11&amp;dq=wpf+windows+forms&amp;ots=g1ohHFBSKQ&amp;sig=01ohdGSLIhL7b8EUk23VX3GezGw&amp;redir_esc=y#v=onepage&amp;q=wpf%20windows%20forms&amp;f=false</w:t>
+        </w:r>
+      </w:hyperlink>
+      <w:r>
+        <w:rPr>
+          <w:rFonts w:ascii="Arial" w:hAnsi="Arial" w:cs="Arial"/>
+          <w:color w:val="222222"/>
+          <w:sz w:val="20"/>
+          <w:szCs w:val="20"/>
+          <w:shd w:val="clear" w:color="auto" w:fill="FFFFFF"/>
+        </w:rPr>
+        <w:t>:</w:t>
+      </w:r>
+    </w:p>
+    <w:p>
+      <w:pPr>
+        <w:rPr>
+          <w:rFonts w:ascii="Arial" w:hAnsi="Arial" w:cs="Arial"/>
+          <w:color w:val="222222"/>
+          <w:sz w:val="20"/>
+          <w:szCs w:val="20"/>
+          <w:shd w:val="clear" w:color="auto" w:fill="FFFFFF"/>
+        </w:rPr>
+      </w:pPr>
+      <w:r>
+        <w:rPr>
+          <w:rFonts w:ascii="Arial" w:hAnsi="Arial" w:cs="Arial"/>
+          <w:color w:val="222222"/>
+          <w:sz w:val="20"/>
+          <w:szCs w:val="20"/>
+          <w:shd w:val="clear" w:color="auto" w:fill="FFFFFF"/>
+        </w:rPr>
+        <w:t>Sells, C., &amp; Griffiths, I. (2007). </w:t>
+      </w:r>
+      <w:r>
+        <w:rPr>
+          <w:rFonts w:ascii="Arial" w:hAnsi="Arial" w:cs="Arial"/>
+          <w:i/>
+          <w:iCs/>
+          <w:color w:val="222222"/>
+          <w:sz w:val="20"/>
+          <w:szCs w:val="20"/>
+          <w:shd w:val="clear" w:color="auto" w:fill="FFFFFF"/>
+        </w:rPr>
+        <w:t>Programming WPF: Building Windows UI with Windows Presentation Foundation</w:t>
+      </w:r>
+      <w:r>
+        <w:rPr>
+          <w:rFonts w:ascii="Arial" w:hAnsi="Arial" w:cs="Arial"/>
+          <w:color w:val="222222"/>
+          <w:sz w:val="20"/>
+          <w:szCs w:val="20"/>
+          <w:shd w:val="clear" w:color="auto" w:fill="FFFFFF"/>
+        </w:rPr>
+        <w:t>. " O'Reilly Media, Inc.".</w:t>
+      </w:r>
+    </w:p>
+    <w:p>
+      <w:pPr>
+        <w:rPr>
+          <w:rFonts w:ascii="Arial" w:hAnsi="Arial" w:cs="Arial"/>
+          <w:b/>
+          <w:bCs/>
+          <w:color w:val="222222"/>
+          <w:shd w:val="clear" w:color="auto" w:fill="FFFFFF"/>
+        </w:rPr>
+      </w:pPr>
+      <w:r>
+        <w:rPr>
+          <w:rFonts w:ascii="Arial" w:hAnsi="Arial" w:cs="Arial"/>
+          <w:b/>
+          <w:bCs/>
+          <w:color w:val="222222"/>
+          <w:shd w:val="clear" w:color="auto" w:fill="FFFFFF"/>
+        </w:rPr>
+        <w:t>UI</w:t>
+      </w:r>
+    </w:p>
+    <w:p>
+      <w:pPr>
+        <w:rPr>
+          <w:rFonts w:ascii="Arial" w:hAnsi="Arial" w:cs="Arial"/>
+          <w:color w:val="222222"/>
+          <w:shd w:val="clear" w:color="auto" w:fill="FFFFFF"/>
+        </w:rPr>
+      </w:pPr>
+      <w:r>
+        <w:rPr>
+          <w:rFonts w:ascii="Arial" w:hAnsi="Arial" w:cs="Arial"/>
+          <w:color w:val="222222"/>
+          <w:shd w:val="clear" w:color="auto" w:fill="FFFFFF"/>
+        </w:rPr>
+        <w:t>https://link.springer.com/chapter/10.1007/978-1-4302-6775-1_8</w:t>
+      </w:r>
+    </w:p>
+    <w:p>
+      <w:pPr>
+        <w:rPr>
+          <w:rFonts w:ascii="Arial" w:hAnsi="Arial" w:cs="Arial"/>
+          <w:b/>
+          <w:bCs/>
+          <w:color w:val="222222"/>
+          <w:shd w:val="clear" w:color="auto" w:fill="FFFFFF"/>
+        </w:rPr>
+      </w:pPr>
+      <w:r>
+        <w:rPr>
+          <w:rFonts w:ascii="Arial" w:hAnsi="Arial" w:cs="Arial"/>
+          <w:b/>
+          <w:bCs/>
+          <w:color w:val="222222"/>
+          <w:shd w:val="clear" w:color="auto" w:fill="FFFFFF"/>
+        </w:rPr>
+        <w:t>Future work</w:t>
+      </w:r>
+    </w:p>
+    <w:p/>
     <w:sectPr>
       <w:pgSz w:w="11906" w:h="16838"/>
       <w:pgMar w:top="1440" w:right="1440" w:bottom="1440" w:left="1440" w:header="708" w:footer="708" w:gutter="0"/>
@@ -169,7 +1434,7 @@
 </file>
 
 <file path=word/styles.xml><?xml version="1.0" encoding="utf-8"?>
-<w:styles xmlns:mc="http://schemas.openxmlformats.org/markup-compatibility/2006" xmlns:r="http://schemas.openxmlformats.org/officeDocument/2006/relationships" xmlns:w="http://schemas.openxmlformats.org/wordprocessingml/2006/main" xmlns:w14="http://schemas.microsoft.com/office/word/2010/wordml" xmlns:w15="http://schemas.microsoft.com/office/word/2012/wordml" xmlns:w16se="http://schemas.microsoft.com/office/word/2015/wordml/symex" mc:Ignorable="w14 w15 w16se">
+<w:styles xmlns:mc="http://schemas.openxmlformats.org/markup-compatibility/2006" xmlns:r="http://schemas.openxmlformats.org/officeDocument/2006/relationships" xmlns:w="http://schemas.openxmlformats.org/wordprocessingml/2006/main" xmlns:w14="http://schemas.microsoft.com/office/word/2010/wordml" xmlns:w15="http://schemas.microsoft.com/office/word/2012/wordml" xmlns:w16cex="http://schemas.microsoft.com/office/word/2018/wordml/cex" xmlns:w16cid="http://schemas.microsoft.com/office/word/2016/wordml/cid" xmlns:w16="http://schemas.microsoft.com/office/word/2018/wordml" xmlns:w16se="http://schemas.microsoft.com/office/word/2015/wordml/symex" mc:Ignorable="w14 w15 w16se w16cid w16 w16cex">
   <w:docDefaults>
     <w:rPrDefault>
       <w:rPr>
@@ -185,7 +1450,7 @@
       </w:pPr>
     </w:pPrDefault>
   </w:docDefaults>
-  <w:latentStyles w:defLockedState="0" w:defUIPriority="99" w:defSemiHidden="0" w:defUnhideWhenUsed="0" w:defQFormat="0" w:count="371">
+  <w:latentStyles w:defLockedState="0" w:defUIPriority="99" w:defSemiHidden="0" w:defUnhideWhenUsed="0" w:defQFormat="0" w:count="376">
     <w:lsdException w:name="Normal" w:uiPriority="0" w:qFormat="1"/>
     <w:lsdException w:name="heading 1" w:uiPriority="9" w:qFormat="1"/>
     <w:lsdException w:name="heading 2" w:semiHidden="1" w:uiPriority="9" w:unhideWhenUsed="1" w:qFormat="1"/>
@@ -557,6 +1822,11 @@
     <w:lsdException w:name="List Table 5 Dark Accent 6" w:uiPriority="50"/>
     <w:lsdException w:name="List Table 6 Colorful Accent 6" w:uiPriority="51"/>
     <w:lsdException w:name="List Table 7 Colorful Accent 6" w:uiPriority="52"/>
+    <w:lsdException w:name="Mention" w:semiHidden="1" w:unhideWhenUsed="1"/>
+    <w:lsdException w:name="Smart Hyperlink" w:semiHidden="1" w:unhideWhenUsed="1"/>
+    <w:lsdException w:name="Hashtag" w:semiHidden="1" w:unhideWhenUsed="1"/>
+    <w:lsdException w:name="Unresolved Mention" w:semiHidden="1" w:unhideWhenUsed="1"/>
+    <w:lsdException w:name="Smart Link" w:semiHidden="1" w:unhideWhenUsed="1"/>
   </w:latentStyles>
   <w:style w:type="paragraph" w:default="1" w:styleId="Normal">
     <w:name w:val="Normal"/>
@@ -600,8 +1870,8 @@
       <w:u w:val="single"/>
     </w:rPr>
   </w:style>
-  <w:style w:type="character" w:customStyle="1" w:styleId="UnresolvedMention">
-    <w:name w:val="Unresolved Mention"/>
+  <w:style w:type="character" w:customStyle="1" w:styleId="UnresolvedMention1">
+    <w:name w:val="Unresolved Mention1"/>
     <w:basedOn w:val="DefaultParagraphFont"/>
     <w:uiPriority w:val="99"/>
     <w:semiHidden/>
@@ -622,6 +1892,34 @@
     <w:rPr>
       <w:color w:val="954F72" w:themeColor="followedHyperlink"/>
       <w:u w:val="single"/>
+    </w:rPr>
+  </w:style>
+  <w:style w:type="character" w:styleId="UnresolvedMention">
+    <w:name w:val="Unresolved Mention"/>
+    <w:basedOn w:val="DefaultParagraphFont"/>
+    <w:uiPriority w:val="99"/>
+    <w:semiHidden/>
+    <w:unhideWhenUsed/>
+    <w:rsid w:val="00E93C1D"/>
+    <w:rPr>
+      <w:color w:val="605E5C"/>
+      <w:shd w:val="clear" w:color="auto" w:fill="E1DFDD"/>
+    </w:rPr>
+  </w:style>
+  <w:style w:type="paragraph" w:styleId="NormalWeb">
+    <w:name w:val="Normal (Web)"/>
+    <w:basedOn w:val="Normal"/>
+    <w:uiPriority w:val="99"/>
+    <w:unhideWhenUsed/>
+    <w:rsid w:val="00551CDB"/>
+    <w:pPr>
+      <w:spacing w:before="100" w:beforeAutospacing="1" w:after="100" w:afterAutospacing="1" w:line="240" w:lineRule="auto"/>
+    </w:pPr>
+    <w:rPr>
+      <w:rFonts w:ascii="Times New Roman" w:eastAsia="Times New Roman" w:hAnsi="Times New Roman" w:cs="Times New Roman"/>
+      <w:sz w:val="24"/>
+      <w:szCs w:val="24"/>
+      <w:lang w:eastAsia="en-GB"/>
     </w:rPr>
   </w:style>
 </w:styles>

--- a/references.docx
+++ b/references.docx
@@ -777,6 +777,7 @@
           <w:color w:val="222222"/>
           <w:sz w:val="20"/>
           <w:szCs w:val="20"/>
+          <w:highlight w:val="yellow"/>
           <w:shd w:val="clear" w:color="auto" w:fill="FFFFFF"/>
         </w:rPr>
         <w:t xml:space="preserve">Takahashi, Y., &amp; </w:t>
@@ -788,6 +789,7 @@
           <w:color w:val="222222"/>
           <w:sz w:val="20"/>
           <w:szCs w:val="20"/>
+          <w:highlight w:val="yellow"/>
           <w:shd w:val="clear" w:color="auto" w:fill="FFFFFF"/>
         </w:rPr>
         <w:t>Fukusato</w:t>
@@ -799,6 +801,7 @@
           <w:color w:val="222222"/>
           <w:sz w:val="20"/>
           <w:szCs w:val="20"/>
+          <w:highlight w:val="yellow"/>
           <w:shd w:val="clear" w:color="auto" w:fill="FFFFFF"/>
         </w:rPr>
         <w:t>, T. (2018). Stitch: an interactive design system for hand-sewn embroidery. In </w:t>
@@ -811,6 +814,7 @@
           <w:color w:val="222222"/>
           <w:sz w:val="20"/>
           <w:szCs w:val="20"/>
+          <w:highlight w:val="yellow"/>
           <w:shd w:val="clear" w:color="auto" w:fill="FFFFFF"/>
         </w:rPr>
         <w:t>ACM SIGGRAPH 2018 Posters</w:t>
@@ -821,6 +825,7 @@
           <w:color w:val="222222"/>
           <w:sz w:val="20"/>
           <w:szCs w:val="20"/>
+          <w:highlight w:val="yellow"/>
           <w:shd w:val="clear" w:color="auto" w:fill="FFFFFF"/>
         </w:rPr>
         <w:t> (pp. 1-2).</w:t>
@@ -831,6 +836,7 @@
           <w:color w:val="222222"/>
           <w:sz w:val="20"/>
           <w:szCs w:val="20"/>
+          <w:highlight w:val="yellow"/>
           <w:shd w:val="clear" w:color="auto" w:fill="FFFFFF"/>
         </w:rPr>
         <w:t>:</w:t>

--- a/references.docx
+++ b/references.docx
@@ -3,30 +3,75 @@
 <w:document xmlns:wpc="http://schemas.microsoft.com/office/word/2010/wordprocessingCanvas" xmlns:cx="http://schemas.microsoft.com/office/drawing/2014/chartex" xmlns:cx1="http://schemas.microsoft.com/office/drawing/2015/9/8/chartex" xmlns:cx2="http://schemas.microsoft.com/office/drawing/2015/10/21/chartex" xmlns:cx3="http://schemas.microsoft.com/office/drawing/2016/5/9/chartex" xmlns:cx4="http://schemas.microsoft.com/office/drawing/2016/5/10/chartex" xmlns:cx5="http://schemas.microsoft.com/office/drawing/2016/5/11/chartex" xmlns:cx6="http://schemas.microsoft.com/office/drawing/2016/5/12/chartex" xmlns:cx7="http://schemas.microsoft.com/office/drawing/2016/5/13/chartex" xmlns:cx8="http://schemas.microsoft.com/office/drawing/2016/5/14/chartex" xmlns:mc="http://schemas.openxmlformats.org/markup-compatibility/2006" xmlns:aink="http://schemas.microsoft.com/office/drawing/2016/ink" xmlns:am3d="http://schemas.microsoft.com/office/drawing/2017/model3d" xmlns:o="urn:schemas-microsoft-com:office:office" xmlns:r="http://schemas.openxmlformats.org/officeDocument/2006/relationships" xmlns:m="http://schemas.openxmlformats.org/officeDocument/2006/math" xmlns:v="urn:schemas-microsoft-com:vml" xmlns:wp14="http://schemas.microsoft.com/office/word/2010/wordprocessingDrawing" xmlns:wp="http://schemas.openxmlformats.org/drawingml/2006/wordprocessingDrawing" xmlns:w10="urn:schemas-microsoft-com:office:word" xmlns:w="http://schemas.openxmlformats.org/wordprocessingml/2006/main" xmlns:w14="http://schemas.microsoft.com/office/word/2010/wordml" xmlns:w15="http://schemas.microsoft.com/office/word/2012/wordml" xmlns:w16cex="http://schemas.microsoft.com/office/word/2018/wordml/cex" xmlns:w16cid="http://schemas.microsoft.com/office/word/2016/wordml/cid" xmlns:w16="http://schemas.microsoft.com/office/word/2018/wordml" xmlns:w16se="http://schemas.microsoft.com/office/word/2015/wordml/symex" xmlns:wpg="http://schemas.microsoft.com/office/word/2010/wordprocessingGroup" xmlns:wpi="http://schemas.microsoft.com/office/word/2010/wordprocessingInk" xmlns:wne="http://schemas.microsoft.com/office/word/2006/wordml" xmlns:wps="http://schemas.microsoft.com/office/word/2010/wordprocessingShape" mc:Ignorable="w14 w15 w16se w16cid w16 w16cex wp14">
   <w:body>
     <w:p>
-      <w:r>
-        <w:fldChar w:fldCharType="begin"/>
-      </w:r>
-      <w:r>
-        <w:instrText xml:space="preserve"> HYPERLINK "https://www.c-sharpcorner.com/UploadFile/mahesh/using-xaml-image-in-wpf/" </w:instrText>
-      </w:r>
-      <w:r>
-        <w:fldChar w:fldCharType="separate"/>
-      </w:r>
-      <w:r>
-        <w:rPr>
-          <w:rStyle w:val="Hyperlink"/>
-        </w:rPr>
-        <w:t>https://www.c-sharpcorner.com/UploadFile/mahesh/using-xaml-image-in-wpf/</w:t>
-      </w:r>
-      <w:r>
-        <w:rPr>
-          <w:rStyle w:val="Hyperlink"/>
-        </w:rPr>
-        <w:fldChar w:fldCharType="end"/>
+      <w:pPr>
+        <w:rPr>
+          <w:b/>
+          <w:bCs/>
+          <w:sz w:val="48"/>
+          <w:szCs w:val="48"/>
+        </w:rPr>
+      </w:pPr>
+      <w:r>
+        <w:rPr>
+          <w:b/>
+          <w:bCs/>
+          <w:sz w:val="48"/>
+          <w:szCs w:val="48"/>
+        </w:rPr>
+        <w:t>Flow Stitch</w:t>
+      </w:r>
+    </w:p>
+    <w:p>
+      <w:pPr>
+        <w:rPr>
+          <w:b/>
+          <w:bCs/>
+          <w:sz w:val="48"/>
+          <w:szCs w:val="48"/>
+        </w:rPr>
+      </w:pPr>
+      <w:r>
+        <w:rPr>
+          <w:b/>
+          <w:bCs/>
+          <w:sz w:val="48"/>
+          <w:szCs w:val="48"/>
+        </w:rPr>
+        <w:t>Koala Stitch</w:t>
+      </w:r>
+    </w:p>
+    <w:p>
+      <w:pPr>
+        <w:rPr>
+          <w:b/>
+          <w:bCs/>
+          <w:sz w:val="48"/>
+          <w:szCs w:val="48"/>
+        </w:rPr>
+      </w:pPr>
+      <w:r>
+        <w:rPr>
+          <w:b/>
+          <w:bCs/>
+          <w:sz w:val="48"/>
+          <w:szCs w:val="48"/>
+        </w:rPr>
+        <w:t>Light Stitch</w:t>
       </w:r>
     </w:p>
     <w:p/>
     <w:p>
+      <w:hyperlink r:id="rId4" w:history="1">
+        <w:r>
+          <w:rPr>
+            <w:rStyle w:val="Hyperlink"/>
+          </w:rPr>
+          <w:t>https://www.c-sharpcorner.com/UploadFile/mahesh/using-xaml-image-in-wpf/</w:t>
+        </w:r>
+      </w:hyperlink>
+    </w:p>
+    <w:p/>
+    <w:p>
       <w:proofErr w:type="spellStart"/>
       <w:r>
         <w:t>wpf</w:t>
@@ -54,7 +99,7 @@
     </w:p>
     <w:p/>
     <w:p>
-      <w:hyperlink r:id="rId4" w:history="1">
+      <w:hyperlink r:id="rId5" w:history="1">
         <w:r>
           <w:rPr>
             <w:rStyle w:val="Hyperlink"/>
@@ -64,7 +109,7 @@
       </w:hyperlink>
     </w:p>
     <w:p>
-      <w:hyperlink r:id="rId5" w:history="1">
+      <w:hyperlink r:id="rId6" w:history="1">
         <w:r>
           <w:rPr>
             <w:rStyle w:val="Hyperlink"/>
@@ -74,7 +119,7 @@
       </w:hyperlink>
     </w:p>
     <w:p>
-      <w:hyperlink r:id="rId6" w:history="1">
+      <w:hyperlink r:id="rId7" w:history="1">
         <w:r>
           <w:rPr>
             <w:rStyle w:val="Hyperlink"/>
@@ -84,7 +129,7 @@
       </w:hyperlink>
     </w:p>
     <w:p>
-      <w:hyperlink r:id="rId7" w:history="1">
+      <w:hyperlink r:id="rId8" w:history="1">
         <w:r>
           <w:rPr>
             <w:rStyle w:val="Hyperlink"/>
@@ -95,7 +140,7 @@
     </w:p>
     <w:p/>
     <w:p>
-      <w:hyperlink r:id="rId8" w:history="1">
+      <w:hyperlink r:id="rId9" w:history="1">
         <w:r>
           <w:rPr>
             <w:rStyle w:val="Hyperlink"/>
@@ -105,7 +150,7 @@
       </w:hyperlink>
     </w:p>
     <w:p>
-      <w:hyperlink r:id="rId9" w:history="1">
+      <w:hyperlink r:id="rId10" w:history="1">
         <w:r>
           <w:rPr>
             <w:rStyle w:val="Hyperlink"/>
@@ -121,7 +166,7 @@
           <w:rStyle w:val="Hyperlink"/>
         </w:rPr>
       </w:pPr>
-      <w:hyperlink r:id="rId10" w:history="1">
+      <w:hyperlink r:id="rId11" w:history="1">
         <w:r>
           <w:rPr>
             <w:rStyle w:val="Hyperlink"/>
@@ -157,7 +202,7 @@
       </w:r>
     </w:p>
     <w:p>
-      <w:hyperlink r:id="rId11" w:history="1">
+      <w:hyperlink r:id="rId12" w:history="1">
         <w:r>
           <w:rPr>
             <w:rStyle w:val="Hyperlink"/>
@@ -167,7 +212,7 @@
       </w:hyperlink>
     </w:p>
     <w:p>
-      <w:hyperlink r:id="rId12" w:history="1">
+      <w:hyperlink r:id="rId13" w:history="1">
         <w:r>
           <w:rPr>
             <w:rStyle w:val="Hyperlink"/>
@@ -192,7 +237,7 @@
           <w:shd w:val="clear" w:color="auto" w:fill="FFFFFF"/>
         </w:rPr>
       </w:pPr>
-      <w:hyperlink r:id="rId13" w:history="1">
+      <w:hyperlink r:id="rId14" w:history="1">
         <w:r>
           <w:rPr>
             <w:rStyle w:val="Hyperlink"/>
@@ -285,6 +330,28 @@
     </w:p>
     <w:p>
       <w:pPr>
+        <w:spacing w:before="100" w:beforeAutospacing="1" w:after="100" w:afterAutospacing="1" w:line="240" w:lineRule="auto"/>
+        <w:ind w:left="480" w:hanging="480"/>
+        <w:rPr>
+          <w:rFonts w:ascii="Times New Roman" w:eastAsia="Times New Roman" w:hAnsi="Times New Roman" w:cs="Times New Roman"/>
+          <w:sz w:val="24"/>
+          <w:szCs w:val="24"/>
+          <w:lang w:eastAsia="en-GB"/>
+        </w:rPr>
+      </w:pPr>
+      <w:r>
+        <w:rPr>
+          <w:rFonts w:ascii="Times New Roman" w:eastAsia="Times New Roman" w:hAnsi="Times New Roman" w:cs="Times New Roman"/>
+          <w:sz w:val="24"/>
+          <w:szCs w:val="24"/>
+          <w:lang w:eastAsia="en-GB"/>
+        </w:rPr>
+        <w:lastRenderedPageBreak/>
+        <w:t>https://dl.acm.org/doi/epdf/10.1145/1964921.1964994</w:t>
+      </w:r>
+    </w:p>
+    <w:p>
+      <w:pPr>
         <w:rPr>
           <w:rFonts w:ascii="Arial" w:hAnsi="Arial" w:cs="Arial"/>
           <w:color w:val="222222"/>
@@ -459,7 +526,7 @@
         </w:rPr>
         <w:t xml:space="preserve">Dyer, K. (1997). Counted Cross Stitch Tutorial. Retrieved from: </w:t>
       </w:r>
-      <w:hyperlink r:id="rId14" w:history="1">
+      <w:hyperlink r:id="rId15" w:history="1">
         <w:r>
           <w:rPr>
             <w:rStyle w:val="Hyperlink"/>
@@ -523,7 +590,6 @@
           <w:szCs w:val="20"/>
           <w:shd w:val="clear" w:color="auto" w:fill="FFFFFF"/>
         </w:rPr>
-        <w:lastRenderedPageBreak/>
         <w:t>Setiabudi</w:t>
       </w:r>
       <w:proofErr w:type="spellEnd"/>
@@ -625,7 +691,7 @@
         </w:rPr>
         <w:t xml:space="preserve"> Distance and LAB+CIE94. Proceedings of 2016 International Conference on Information and Communication Technology and Systems, ICTS 2016, 150–156. </w:t>
       </w:r>
-      <w:hyperlink r:id="rId15" w:history="1">
+      <w:hyperlink r:id="rId16" w:history="1">
         <w:r>
           <w:rPr>
             <w:rStyle w:val="Hyperlink"/>
@@ -852,7 +918,7 @@
           <w:shd w:val="clear" w:color="auto" w:fill="FFFFFF"/>
         </w:rPr>
       </w:pPr>
-      <w:hyperlink r:id="rId16" w:history="1">
+      <w:hyperlink r:id="rId17" w:history="1">
         <w:r>
           <w:rPr>
             <w:rStyle w:val="Hyperlink"/>
@@ -952,7 +1018,7 @@
         </w:rPr>
         <w:t xml:space="preserve">). Retrieved November 18, 2020, from </w:t>
       </w:r>
-      <w:hyperlink r:id="rId17" w:history="1">
+      <w:hyperlink r:id="rId18" w:history="1">
         <w:r>
           <w:rPr>
             <w:rStyle w:val="Hyperlink"/>
@@ -1052,7 +1118,62 @@
           <w:szCs w:val="24"/>
           <w:lang w:eastAsia="en-GB"/>
         </w:rPr>
+        <w:fldChar w:fldCharType="begin"/>
+      </w:r>
+      <w:r>
+        <w:rPr>
+          <w:rFonts w:ascii="Times New Roman" w:eastAsia="Times New Roman" w:hAnsi="Times New Roman" w:cs="Times New Roman"/>
+          <w:sz w:val="24"/>
+          <w:szCs w:val="24"/>
+          <w:lang w:eastAsia="en-GB"/>
+        </w:rPr>
+        <w:instrText xml:space="preserve"> HYPERLINK "</w:instrText>
+      </w:r>
+      <w:r>
+        <w:rPr>
+          <w:rFonts w:ascii="Times New Roman" w:eastAsia="Times New Roman" w:hAnsi="Times New Roman" w:cs="Times New Roman"/>
+          <w:sz w:val="24"/>
+          <w:szCs w:val="24"/>
+          <w:lang w:eastAsia="en-GB"/>
+        </w:rPr>
+        <w:instrText>http://www.cccg.ca/proceedings/2005/54.pdf</w:instrText>
+      </w:r>
+      <w:r>
+        <w:rPr>
+          <w:rFonts w:ascii="Times New Roman" w:eastAsia="Times New Roman" w:hAnsi="Times New Roman" w:cs="Times New Roman"/>
+          <w:sz w:val="24"/>
+          <w:szCs w:val="24"/>
+          <w:lang w:eastAsia="en-GB"/>
+        </w:rPr>
+        <w:instrText xml:space="preserve">" </w:instrText>
+      </w:r>
+      <w:r>
+        <w:rPr>
+          <w:rFonts w:ascii="Times New Roman" w:eastAsia="Times New Roman" w:hAnsi="Times New Roman" w:cs="Times New Roman"/>
+          <w:sz w:val="24"/>
+          <w:szCs w:val="24"/>
+          <w:lang w:eastAsia="en-GB"/>
+        </w:rPr>
+        <w:fldChar w:fldCharType="separate"/>
+      </w:r>
+      <w:r>
+        <w:rPr>
+          <w:rStyle w:val="Hyperlink"/>
+          <w:rFonts w:ascii="Times New Roman" w:eastAsia="Times New Roman" w:hAnsi="Times New Roman" w:cs="Times New Roman"/>
+          <w:sz w:val="24"/>
+          <w:szCs w:val="24"/>
+          <w:lang w:eastAsia="en-GB"/>
+        </w:rPr>
         <w:t>http://www.cccg.ca/proceedings/2005/54.pdf</w:t>
+      </w:r>
+      <w:r>
+        <w:rPr>
+          <w:rFonts w:ascii="Times New Roman" w:eastAsia="Times New Roman" w:hAnsi="Times New Roman" w:cs="Times New Roman"/>
+          <w:sz w:val="24"/>
+          <w:szCs w:val="24"/>
+          <w:lang w:eastAsia="en-GB"/>
+        </w:rPr>
+        <w:fldChar w:fldCharType="end"/>
       </w:r>
     </w:p>
     <w:p>
@@ -1108,7 +1229,7 @@
           <w:shd w:val="clear" w:color="auto" w:fill="FFFFFF"/>
         </w:rPr>
       </w:pPr>
-      <w:hyperlink r:id="rId18" w:history="1">
+      <w:hyperlink r:id="rId19" w:history="1">
         <w:r>
           <w:rPr>
             <w:rStyle w:val="Hyperlink"/>
@@ -1117,7 +1238,27 @@
             <w:szCs w:val="20"/>
             <w:shd w:val="clear" w:color="auto" w:fill="FFFFFF"/>
           </w:rPr>
-          <w:t>https://link.springer.com/chapter/10.1007/978-1-4302-2482-2_3</w:t>
+          <w:t>https://link.springer.</w:t>
+        </w:r>
+        <w:r>
+          <w:rPr>
+            <w:rStyle w:val="Hyperlink"/>
+            <w:rFonts w:ascii="Arial" w:hAnsi="Arial" w:cs="Arial"/>
+            <w:sz w:val="20"/>
+            <w:szCs w:val="20"/>
+            <w:shd w:val="clear" w:color="auto" w:fill="FFFFFF"/>
+          </w:rPr>
+          <w:t>c</w:t>
+        </w:r>
+        <w:r>
+          <w:rPr>
+            <w:rStyle w:val="Hyperlink"/>
+            <w:rFonts w:ascii="Arial" w:hAnsi="Arial" w:cs="Arial"/>
+            <w:sz w:val="20"/>
+            <w:szCs w:val="20"/>
+            <w:shd w:val="clear" w:color="auto" w:fill="FFFFFF"/>
+          </w:rPr>
+          <w:t>om/chapter/10.1007/978-1-4302-2482-2_3</w:t>
         </w:r>
       </w:hyperlink>
       <w:r>
@@ -1136,6 +1277,7 @@
         <w:pStyle w:val="NormalWeb"/>
         <w:ind w:left="480" w:hanging="480"/>
       </w:pPr>
+      <w:bookmarkStart w:id="5" w:name="_Hlk57162415"/>
       <w:r>
         <w:t xml:space="preserve">Xu, J. (2010). Practical WPF Charts and Graphics. In </w:t>
       </w:r>
@@ -1157,7 +1299,7 @@
       <w:r>
         <w:t xml:space="preserve">. </w:t>
       </w:r>
-      <w:hyperlink r:id="rId19" w:history="1">
+      <w:hyperlink r:id="rId20" w:history="1">
         <w:r>
           <w:rPr>
             <w:rStyle w:val="Hyperlink"/>
@@ -1166,6 +1308,7 @@
         </w:r>
       </w:hyperlink>
     </w:p>
+    <w:bookmarkEnd w:id="5"/>
     <w:p>
       <w:pPr>
         <w:pStyle w:val="NormalWeb"/>
@@ -1182,7 +1325,7 @@
           <w:shd w:val="clear" w:color="auto" w:fill="FFFFFF"/>
         </w:rPr>
       </w:pPr>
-      <w:hyperlink r:id="rId20" w:anchor=":~:text=Windows%20Presentation%20Foundation%20(WPF)%20is,Net%20framework%203%20or%20higher" w:history="1">
+      <w:hyperlink r:id="rId21" w:anchor=":~:text=Windows%20Presentation%20Foundation%20(WPF)%20is,Net%20framework%203%20or%20higher" w:history="1">
         <w:r>
           <w:rPr>
             <w:rStyle w:val="Hyperlink"/>
@@ -1215,6 +1358,7 @@
           <w:shd w:val="clear" w:color="auto" w:fill="FFFFFF"/>
         </w:rPr>
       </w:pPr>
+      <w:bookmarkStart w:id="6" w:name="_Hlk57064118"/>
       <w:proofErr w:type="spellStart"/>
       <w:r>
         <w:rPr>
@@ -1224,6 +1368,7 @@
           <w:szCs w:val="20"/>
           <w:shd w:val="clear" w:color="auto" w:fill="FFFFFF"/>
         </w:rPr>
+        <w:lastRenderedPageBreak/>
         <w:t>Misra</w:t>
       </w:r>
       <w:proofErr w:type="spellEnd"/>
@@ -1282,28 +1427,78 @@
         <w:t>(7).</w:t>
       </w:r>
     </w:p>
-    <w:p>
-      <w:pPr>
-        <w:rPr>
-          <w:rFonts w:ascii="Arial" w:hAnsi="Arial" w:cs="Arial"/>
-          <w:color w:val="222222"/>
-          <w:sz w:val="20"/>
-          <w:szCs w:val="20"/>
-          <w:shd w:val="clear" w:color="auto" w:fill="FFFFFF"/>
-        </w:rPr>
-      </w:pPr>
-    </w:p>
-    <w:p>
-      <w:pPr>
-        <w:rPr>
-          <w:rFonts w:ascii="Arial" w:hAnsi="Arial" w:cs="Arial"/>
-          <w:color w:val="222222"/>
-          <w:sz w:val="20"/>
-          <w:szCs w:val="20"/>
-          <w:shd w:val="clear" w:color="auto" w:fill="FFFFFF"/>
-        </w:rPr>
-      </w:pPr>
-      <w:hyperlink r:id="rId21" w:anchor="v=onepage&amp;q=wpf%20windows%20forms&amp;f=false" w:history="1">
+    <w:bookmarkEnd w:id="6"/>
+    <w:p>
+      <w:pPr>
+        <w:rPr>
+          <w:rFonts w:ascii="Arial" w:hAnsi="Arial" w:cs="Arial"/>
+          <w:color w:val="222222"/>
+          <w:sz w:val="20"/>
+          <w:szCs w:val="20"/>
+          <w:shd w:val="clear" w:color="auto" w:fill="FFFFFF"/>
+        </w:rPr>
+      </w:pPr>
+    </w:p>
+    <w:p>
+      <w:bookmarkStart w:id="7" w:name="_Hlk57071200"/>
+      <w:proofErr w:type="spellStart"/>
+      <w:r>
+        <w:t>Mavrevski</w:t>
+      </w:r>
+      <w:proofErr w:type="spellEnd"/>
+      <w:r>
+        <w:t xml:space="preserve">, R., </w:t>
+      </w:r>
+      <w:proofErr w:type="spellStart"/>
+      <w:r>
+        <w:t>Traykov</w:t>
+      </w:r>
+      <w:proofErr w:type="spellEnd"/>
+      <w:r>
+        <w:t xml:space="preserve">, M., &amp; </w:t>
+      </w:r>
+      <w:proofErr w:type="spellStart"/>
+      <w:r>
+        <w:t>Trenchev</w:t>
+      </w:r>
+      <w:proofErr w:type="spellEnd"/>
+      <w:r>
+        <w:t xml:space="preserve">, I. (2020). Finding the shortest path in a graph and its visualization using C# and WPF. </w:t>
+      </w:r>
+      <w:r>
+        <w:rPr>
+          <w:i/>
+          <w:iCs/>
+        </w:rPr>
+        <w:t>International Journal of Electrical and Computer Engineering</w:t>
+      </w:r>
+      <w:r>
+        <w:t>, 10(2), 2054–2059. https://doi.org/10.11591/ijece.v10i2.pp2054-2059</w:t>
+      </w:r>
+    </w:p>
+    <w:bookmarkEnd w:id="7"/>
+    <w:p>
+      <w:pPr>
+        <w:rPr>
+          <w:rFonts w:ascii="Arial" w:hAnsi="Arial" w:cs="Arial"/>
+          <w:color w:val="222222"/>
+          <w:sz w:val="20"/>
+          <w:szCs w:val="20"/>
+          <w:shd w:val="clear" w:color="auto" w:fill="FFFFFF"/>
+        </w:rPr>
+      </w:pPr>
+    </w:p>
+    <w:p>
+      <w:pPr>
+        <w:rPr>
+          <w:rFonts w:ascii="Arial" w:hAnsi="Arial" w:cs="Arial"/>
+          <w:color w:val="222222"/>
+          <w:sz w:val="20"/>
+          <w:szCs w:val="20"/>
+          <w:shd w:val="clear" w:color="auto" w:fill="FFFFFF"/>
+        </w:rPr>
+      </w:pPr>
+      <w:hyperlink r:id="rId22" w:anchor="v=onepage&amp;q=wpf%20windows%20forms&amp;f=false" w:history="1">
         <w:r>
           <w:rPr>
             <w:rStyle w:val="Hyperlink"/>
@@ -1398,13 +1593,113 @@
           <w:shd w:val="clear" w:color="auto" w:fill="FFFFFF"/>
         </w:rPr>
       </w:pPr>
-      <w:r>
-        <w:rPr>
-          <w:rFonts w:ascii="Arial" w:hAnsi="Arial" w:cs="Arial"/>
-          <w:color w:val="222222"/>
-          <w:shd w:val="clear" w:color="auto" w:fill="FFFFFF"/>
-        </w:rPr>
-        <w:t>https://link.springer.com/chapter/10.1007/978-1-4302-6775-1_8</w:t>
+      <w:hyperlink r:id="rId23" w:history="1">
+        <w:r>
+          <w:rPr>
+            <w:rStyle w:val="Hyperlink"/>
+            <w:rFonts w:ascii="Arial" w:hAnsi="Arial" w:cs="Arial"/>
+            <w:shd w:val="clear" w:color="auto" w:fill="FFFFFF"/>
+          </w:rPr>
+          <w:t>https://link.springer.com/chapter/10.1007/978-1-4302-6775-1_8</w:t>
+        </w:r>
+      </w:hyperlink>
+    </w:p>
+    <w:p>
+      <w:pPr>
+        <w:rPr>
+          <w:rFonts w:ascii="Arial" w:hAnsi="Arial" w:cs="Arial"/>
+          <w:color w:val="222222"/>
+          <w:shd w:val="clear" w:color="auto" w:fill="FFFFFF"/>
+        </w:rPr>
+      </w:pPr>
+      <w:r>
+        <w:rPr>
+          <w:rFonts w:ascii="Arial" w:hAnsi="Arial" w:cs="Arial"/>
+          <w:color w:val="222222"/>
+          <w:shd w:val="clear" w:color="auto" w:fill="FFFFFF"/>
+        </w:rPr>
+        <w:t>https://dl.acm.org/doi/pdf/10.1145/258549.258574</w:t>
+      </w:r>
+    </w:p>
+    <w:p>
+      <w:pPr>
+        <w:rPr>
+          <w:rFonts w:ascii="Arial" w:hAnsi="Arial" w:cs="Arial"/>
+          <w:color w:val="222222"/>
+          <w:shd w:val="clear" w:color="auto" w:fill="FFFFFF"/>
+        </w:rPr>
+      </w:pPr>
+      <w:hyperlink r:id="rId24" w:history="1">
+        <w:r>
+          <w:rPr>
+            <w:rStyle w:val="Hyperlink"/>
+            <w:rFonts w:ascii="Arial" w:hAnsi="Arial" w:cs="Arial"/>
+            <w:shd w:val="clear" w:color="auto" w:fill="FFFFFF"/>
+          </w:rPr>
+          <w:t>https://books.google.co.uk/books?hl=en&amp;lr=&amp;id=A9Aj94-hxH8C&amp;oi=fnd&amp;pg=PP16&amp;dq=windows+forms&amp;ots=7k4fXS5Vl7&amp;sig=AkWcw3TYbeC1ifsCMtOY6ACMObU&amp;redir_esc=y#v=onepage&amp;q=windows%20forms&amp;f=false</w:t>
+        </w:r>
+      </w:hyperlink>
+    </w:p>
+    <w:p>
+      <w:pPr>
+        <w:rPr>
+          <w:rFonts w:ascii="Arial" w:hAnsi="Arial" w:cs="Arial"/>
+          <w:color w:val="222222"/>
+          <w:shd w:val="clear" w:color="auto" w:fill="FFFFFF"/>
+        </w:rPr>
+      </w:pPr>
+    </w:p>
+    <w:p>
+      <w:pPr>
+        <w:rPr>
+          <w:rFonts w:ascii="Arial" w:hAnsi="Arial" w:cs="Arial"/>
+          <w:color w:val="222222"/>
+          <w:shd w:val="clear" w:color="auto" w:fill="FFFFFF"/>
+        </w:rPr>
+      </w:pPr>
+      <w:proofErr w:type="spellStart"/>
+      <w:r>
+        <w:rPr>
+          <w:rFonts w:ascii="Arial" w:hAnsi="Arial" w:cs="Arial"/>
+          <w:color w:val="222222"/>
+          <w:sz w:val="20"/>
+          <w:szCs w:val="20"/>
+          <w:shd w:val="clear" w:color="auto" w:fill="FFFFFF"/>
+        </w:rPr>
+        <w:t>Galitz</w:t>
+      </w:r>
+      <w:proofErr w:type="spellEnd"/>
+      <w:r>
+        <w:rPr>
+          <w:rFonts w:ascii="Arial" w:hAnsi="Arial" w:cs="Arial"/>
+          <w:color w:val="222222"/>
+          <w:sz w:val="20"/>
+          <w:szCs w:val="20"/>
+          <w:shd w:val="clear" w:color="auto" w:fill="FFFFFF"/>
+        </w:rPr>
+        <w:t>, W. O. (2007). </w:t>
+      </w:r>
+      <w:r>
+        <w:rPr>
+          <w:rFonts w:ascii="Arial" w:hAnsi="Arial" w:cs="Arial"/>
+          <w:i/>
+          <w:iCs/>
+          <w:color w:val="222222"/>
+          <w:sz w:val="20"/>
+          <w:szCs w:val="20"/>
+          <w:shd w:val="clear" w:color="auto" w:fill="FFFFFF"/>
+        </w:rPr>
+        <w:t>The essential guide to user interface design: an introduction to GUI design principles and techniques</w:t>
+      </w:r>
+      <w:r>
+        <w:rPr>
+          <w:rFonts w:ascii="Arial" w:hAnsi="Arial" w:cs="Arial"/>
+          <w:color w:val="222222"/>
+          <w:sz w:val="20"/>
+          <w:szCs w:val="20"/>
+          <w:shd w:val="clear" w:color="auto" w:fill="FFFFFF"/>
+        </w:rPr>
+        <w:t>. John Wiley &amp; Sons.</w:t>
       </w:r>
     </w:p>
     <w:p>
@@ -1428,6 +1723,45 @@
         <w:t>Future work</w:t>
       </w:r>
     </w:p>
+    <w:p/>
+    <w:p>
+      <w:proofErr w:type="spellStart"/>
+      <w:r>
+        <w:t>Downsampling</w:t>
+      </w:r>
+      <w:proofErr w:type="spellEnd"/>
+      <w:r>
+        <w:t xml:space="preserve"> blur</w:t>
+      </w:r>
+    </w:p>
+    <w:p/>
+    <w:p/>
+    <w:p>
+      <w:r>
+        <w:t>Design</w:t>
+      </w:r>
+    </w:p>
+    <w:p>
+      <w:r>
+        <w:t>Implementation</w:t>
+      </w:r>
+    </w:p>
+    <w:p>
+      <w:r>
+        <w:t>Testing</w:t>
+      </w:r>
+    </w:p>
+    <w:p>
+      <w:r>
+        <w:t>Ethical and legal issues</w:t>
+      </w:r>
+    </w:p>
+    <w:p>
+      <w:r>
+        <w:t>Future work</w:t>
+      </w:r>
+    </w:p>
+    <w:p/>
     <w:p/>
     <w:sectPr>
       <w:pgSz w:w="11906" w:h="16838"/>

--- a/references.docx
+++ b/references.docx
@@ -339,15 +339,38 @@
           <w:lang w:eastAsia="en-GB"/>
         </w:rPr>
       </w:pPr>
-      <w:r>
+      <w:hyperlink r:id="rId15" w:history="1">
+        <w:r>
+          <w:rPr>
+            <w:rStyle w:val="Hyperlink"/>
+            <w:rFonts w:ascii="Times New Roman" w:eastAsia="Times New Roman" w:hAnsi="Times New Roman" w:cs="Times New Roman"/>
+            <w:sz w:val="24"/>
+            <w:szCs w:val="24"/>
+            <w:lang w:eastAsia="en-GB"/>
+          </w:rPr>
+          <w:t>https://dl.acm.org/doi/epdf/10.1145/1964921.1964994</w:t>
+        </w:r>
+      </w:hyperlink>
+    </w:p>
+    <w:p>
+      <w:pPr>
+        <w:spacing w:before="100" w:beforeAutospacing="1" w:after="100" w:afterAutospacing="1" w:line="240" w:lineRule="auto"/>
+        <w:ind w:left="480" w:hanging="480"/>
         <w:rPr>
           <w:rFonts w:ascii="Times New Roman" w:eastAsia="Times New Roman" w:hAnsi="Times New Roman" w:cs="Times New Roman"/>
           <w:sz w:val="24"/>
           <w:szCs w:val="24"/>
           <w:lang w:eastAsia="en-GB"/>
         </w:rPr>
-        <w:lastRenderedPageBreak/>
-        <w:t>https://dl.acm.org/doi/epdf/10.1145/1964921.1964994</w:t>
+      </w:pPr>
+      <w:r>
+        <w:rPr>
+          <w:rFonts w:ascii="Times New Roman" w:eastAsia="Times New Roman" w:hAnsi="Times New Roman" w:cs="Times New Roman"/>
+          <w:sz w:val="24"/>
+          <w:szCs w:val="24"/>
+          <w:lang w:eastAsia="en-GB"/>
+        </w:rPr>
+        <w:t>http://www.datagenetics.com/blog/december32013/index.html</w:t>
       </w:r>
     </w:p>
     <w:p>
@@ -526,7 +549,7 @@
         </w:rPr>
         <w:t xml:space="preserve">Dyer, K. (1997). Counted Cross Stitch Tutorial. Retrieved from: </w:t>
       </w:r>
-      <w:hyperlink r:id="rId15" w:history="1">
+      <w:hyperlink r:id="rId16" w:history="1">
         <w:r>
           <w:rPr>
             <w:rStyle w:val="Hyperlink"/>
@@ -691,7 +714,7 @@
         </w:rPr>
         <w:t xml:space="preserve"> Distance and LAB+CIE94. Proceedings of 2016 International Conference on Information and Communication Technology and Systems, ICTS 2016, 150–156. </w:t>
       </w:r>
-      <w:hyperlink r:id="rId16" w:history="1">
+      <w:hyperlink r:id="rId17" w:history="1">
         <w:r>
           <w:rPr>
             <w:rStyle w:val="Hyperlink"/>
@@ -894,31 +917,20 @@
           <w:highlight w:val="yellow"/>
           <w:shd w:val="clear" w:color="auto" w:fill="FFFFFF"/>
         </w:rPr>
-        <w:t> (pp. 1-2).</w:t>
-      </w:r>
-      <w:r>
-        <w:rPr>
-          <w:rFonts w:ascii="Arial" w:hAnsi="Arial" w:cs="Arial"/>
-          <w:color w:val="222222"/>
-          <w:sz w:val="20"/>
-          <w:szCs w:val="20"/>
-          <w:highlight w:val="yellow"/>
-          <w:shd w:val="clear" w:color="auto" w:fill="FFFFFF"/>
-        </w:rPr>
-        <w:t>:</w:t>
-      </w:r>
-    </w:p>
-    <w:p>
-      <w:pPr>
-        <w:rPr>
-          <w:rFonts w:ascii="Arial" w:hAnsi="Arial" w:cs="Arial"/>
-          <w:color w:val="222222"/>
-          <w:sz w:val="20"/>
-          <w:szCs w:val="20"/>
-          <w:shd w:val="clear" w:color="auto" w:fill="FFFFFF"/>
-        </w:rPr>
-      </w:pPr>
-      <w:hyperlink r:id="rId17" w:history="1">
+        <w:t> (pp. 1-2).:</w:t>
+      </w:r>
+    </w:p>
+    <w:p>
+      <w:pPr>
+        <w:rPr>
+          <w:rFonts w:ascii="Arial" w:hAnsi="Arial" w:cs="Arial"/>
+          <w:color w:val="222222"/>
+          <w:sz w:val="20"/>
+          <w:szCs w:val="20"/>
+          <w:shd w:val="clear" w:color="auto" w:fill="FFFFFF"/>
+        </w:rPr>
+      </w:pPr>
+      <w:hyperlink r:id="rId18" w:history="1">
         <w:r>
           <w:rPr>
             <w:rStyle w:val="Hyperlink"/>
@@ -1018,7 +1030,7 @@
         </w:rPr>
         <w:t xml:space="preserve">). Retrieved November 18, 2020, from </w:t>
       </w:r>
-      <w:hyperlink r:id="rId18" w:history="1">
+      <w:hyperlink r:id="rId19" w:history="1">
         <w:r>
           <w:rPr>
             <w:rStyle w:val="Hyperlink"/>
@@ -1086,17 +1098,7 @@
           <w:szCs w:val="20"/>
           <w:shd w:val="clear" w:color="auto" w:fill="FFFFFF"/>
         </w:rPr>
-        <w:t> (pp. 199-202).</w:t>
-      </w:r>
-      <w:r>
-        <w:rPr>
-          <w:rFonts w:ascii="Arial" w:hAnsi="Arial" w:cs="Arial"/>
-          <w:color w:val="222222"/>
-          <w:sz w:val="20"/>
-          <w:szCs w:val="20"/>
-          <w:shd w:val="clear" w:color="auto" w:fill="FFFFFF"/>
-        </w:rPr>
-        <w:t>:</w:t>
+        <w:t> (pp. 199-202).:</w:t>
       </w:r>
     </w:p>
     <w:bookmarkEnd w:id="4"/>
@@ -1229,7 +1231,7 @@
           <w:shd w:val="clear" w:color="auto" w:fill="FFFFFF"/>
         </w:rPr>
       </w:pPr>
-      <w:hyperlink r:id="rId19" w:history="1">
+      <w:hyperlink r:id="rId20" w:history="1">
         <w:r>
           <w:rPr>
             <w:rStyle w:val="Hyperlink"/>
@@ -1299,7 +1301,7 @@
       <w:r>
         <w:t xml:space="preserve">. </w:t>
       </w:r>
-      <w:hyperlink r:id="rId20" w:history="1">
+      <w:hyperlink r:id="rId21" w:history="1">
         <w:r>
           <w:rPr>
             <w:rStyle w:val="Hyperlink"/>
@@ -1325,7 +1327,7 @@
           <w:shd w:val="clear" w:color="auto" w:fill="FFFFFF"/>
         </w:rPr>
       </w:pPr>
-      <w:hyperlink r:id="rId21" w:anchor=":~:text=Windows%20Presentation%20Foundation%20(WPF)%20is,Net%20framework%203%20or%20higher" w:history="1">
+      <w:hyperlink r:id="rId22" w:anchor=":~:text=Windows%20Presentation%20Foundation%20(WPF)%20is,Net%20framework%203%20or%20higher" w:history="1">
         <w:r>
           <w:rPr>
             <w:rStyle w:val="Hyperlink"/>
@@ -1368,7 +1370,6 @@
           <w:szCs w:val="20"/>
           <w:shd w:val="clear" w:color="auto" w:fill="FFFFFF"/>
         </w:rPr>
-        <w:lastRenderedPageBreak/>
         <w:t>Misra</w:t>
       </w:r>
       <w:proofErr w:type="spellEnd"/>
@@ -1498,7 +1499,7 @@
           <w:shd w:val="clear" w:color="auto" w:fill="FFFFFF"/>
         </w:rPr>
       </w:pPr>
-      <w:hyperlink r:id="rId22" w:anchor="v=onepage&amp;q=wpf%20windows%20forms&amp;f=false" w:history="1">
+      <w:hyperlink r:id="rId23" w:anchor="v=onepage&amp;q=wpf%20windows%20forms&amp;f=false" w:history="1">
         <w:r>
           <w:rPr>
             <w:rStyle w:val="Hyperlink"/>
@@ -1593,7 +1594,7 @@
           <w:shd w:val="clear" w:color="auto" w:fill="FFFFFF"/>
         </w:rPr>
       </w:pPr>
-      <w:hyperlink r:id="rId23" w:history="1">
+      <w:hyperlink r:id="rId24" w:history="1">
         <w:r>
           <w:rPr>
             <w:rStyle w:val="Hyperlink"/>
@@ -1629,7 +1630,7 @@
           <w:shd w:val="clear" w:color="auto" w:fill="FFFFFF"/>
         </w:rPr>
       </w:pPr>
-      <w:hyperlink r:id="rId24" w:history="1">
+      <w:hyperlink r:id="rId25" w:history="1">
         <w:r>
           <w:rPr>
             <w:rStyle w:val="Hyperlink"/>
